--- a/Semestre 2/English IV/e1.docx
+++ b/Semestre 2/English IV/e1.docx
@@ -5,7 +5,2443 @@
     <w:p>
       <w:pPr>
         <w:pStyle w:val="NormalWeb"/>
+        <w:spacing w:after="0"/>
+        <w:rPr>
+          <w:rFonts w:ascii="Arial" w:hAnsi="Arial" w:cs="Arial"/>
+          <w:color w:val="000000"/>
+          <w:sz w:val="22"/>
+          <w:szCs w:val="22"/>
+        </w:rPr>
+      </w:pPr>
+      <w:proofErr w:type="spellStart"/>
+      <w:r>
+        <w:rPr>
+          <w:rFonts w:ascii="Arial" w:hAnsi="Arial" w:cs="Arial"/>
+          <w:color w:val="000000"/>
+          <w:sz w:val="22"/>
+          <w:szCs w:val="22"/>
+        </w:rPr>
+        <w:t>There</w:t>
+      </w:r>
+      <w:proofErr w:type="spellEnd"/>
+      <w:r>
+        <w:rPr>
+          <w:rFonts w:ascii="Arial" w:hAnsi="Arial" w:cs="Arial"/>
+          <w:color w:val="000000"/>
+          <w:sz w:val="22"/>
+          <w:szCs w:val="22"/>
+        </w:rPr>
+        <w:t xml:space="preserve"> are </w:t>
+      </w:r>
+      <w:proofErr w:type="spellStart"/>
+      <w:r>
+        <w:rPr>
+          <w:rFonts w:ascii="Arial" w:hAnsi="Arial" w:cs="Arial"/>
+          <w:color w:val="000000"/>
+          <w:sz w:val="22"/>
+          <w:szCs w:val="22"/>
+        </w:rPr>
+        <w:t>several</w:t>
+      </w:r>
+      <w:proofErr w:type="spellEnd"/>
+      <w:r>
+        <w:rPr>
+          <w:rFonts w:ascii="Arial" w:hAnsi="Arial" w:cs="Arial"/>
+          <w:color w:val="000000"/>
+          <w:sz w:val="22"/>
+          <w:szCs w:val="22"/>
+        </w:rPr>
+        <w:t xml:space="preserve"> </w:t>
+      </w:r>
+      <w:proofErr w:type="spellStart"/>
+      <w:r>
+        <w:rPr>
+          <w:rFonts w:ascii="Arial" w:hAnsi="Arial" w:cs="Arial"/>
+          <w:color w:val="000000"/>
+          <w:sz w:val="22"/>
+          <w:szCs w:val="22"/>
+        </w:rPr>
+        <w:t>ways</w:t>
+      </w:r>
+      <w:proofErr w:type="spellEnd"/>
+      <w:r>
+        <w:rPr>
+          <w:rFonts w:ascii="Arial" w:hAnsi="Arial" w:cs="Arial"/>
+          <w:color w:val="000000"/>
+          <w:sz w:val="22"/>
+          <w:szCs w:val="22"/>
+        </w:rPr>
+        <w:t xml:space="preserve"> </w:t>
+      </w:r>
+      <w:proofErr w:type="spellStart"/>
+      <w:r>
+        <w:rPr>
+          <w:rFonts w:ascii="Arial" w:hAnsi="Arial" w:cs="Arial"/>
+          <w:color w:val="000000"/>
+          <w:sz w:val="22"/>
+          <w:szCs w:val="22"/>
+        </w:rPr>
+        <w:t>to</w:t>
+      </w:r>
+      <w:proofErr w:type="spellEnd"/>
+      <w:r>
+        <w:rPr>
+          <w:rFonts w:ascii="Arial" w:hAnsi="Arial" w:cs="Arial"/>
+          <w:color w:val="000000"/>
+          <w:sz w:val="22"/>
+          <w:szCs w:val="22"/>
+        </w:rPr>
+        <w:t xml:space="preserve"> </w:t>
+      </w:r>
+      <w:proofErr w:type="spellStart"/>
+      <w:r>
+        <w:rPr>
+          <w:rFonts w:ascii="Arial" w:hAnsi="Arial" w:cs="Arial"/>
+          <w:color w:val="000000"/>
+          <w:sz w:val="22"/>
+          <w:szCs w:val="22"/>
+        </w:rPr>
+        <w:t>get</w:t>
+      </w:r>
+      <w:proofErr w:type="spellEnd"/>
+      <w:r>
+        <w:rPr>
+          <w:rFonts w:ascii="Arial" w:hAnsi="Arial" w:cs="Arial"/>
+          <w:color w:val="000000"/>
+          <w:sz w:val="22"/>
+          <w:szCs w:val="22"/>
+        </w:rPr>
+        <w:t xml:space="preserve"> </w:t>
+      </w:r>
+      <w:proofErr w:type="spellStart"/>
+      <w:r>
+        <w:rPr>
+          <w:rFonts w:ascii="Arial" w:hAnsi="Arial" w:cs="Arial"/>
+          <w:color w:val="000000"/>
+          <w:sz w:val="22"/>
+          <w:szCs w:val="22"/>
+        </w:rPr>
+        <w:t>to</w:t>
+      </w:r>
+      <w:proofErr w:type="spellEnd"/>
+      <w:r>
+        <w:rPr>
+          <w:rFonts w:ascii="Arial" w:hAnsi="Arial" w:cs="Arial"/>
+          <w:color w:val="000000"/>
+          <w:sz w:val="22"/>
+          <w:szCs w:val="22"/>
+        </w:rPr>
+        <w:t xml:space="preserve"> Tunja </w:t>
+      </w:r>
+      <w:proofErr w:type="spellStart"/>
+      <w:r>
+        <w:rPr>
+          <w:rFonts w:ascii="Arial" w:hAnsi="Arial" w:cs="Arial"/>
+          <w:color w:val="000000"/>
+          <w:sz w:val="22"/>
+          <w:szCs w:val="22"/>
+        </w:rPr>
+        <w:t>from</w:t>
+      </w:r>
+      <w:proofErr w:type="spellEnd"/>
+      <w:r>
+        <w:rPr>
+          <w:rFonts w:ascii="Arial" w:hAnsi="Arial" w:cs="Arial"/>
+          <w:color w:val="000000"/>
+          <w:sz w:val="22"/>
+          <w:szCs w:val="22"/>
+        </w:rPr>
+        <w:t xml:space="preserve"> Medellín.</w:t>
+      </w:r>
+      <w:r>
+        <w:rPr>
+          <w:rFonts w:ascii="Arial" w:hAnsi="Arial" w:cs="Arial"/>
+          <w:color w:val="000000"/>
+          <w:sz w:val="22"/>
+          <w:szCs w:val="22"/>
+        </w:rPr>
+        <w:t xml:space="preserve"> </w:t>
+      </w:r>
+      <w:proofErr w:type="spellStart"/>
+      <w:r>
+        <w:rPr>
+          <w:rFonts w:ascii="Arial" w:hAnsi="Arial" w:cs="Arial"/>
+          <w:color w:val="000000"/>
+          <w:sz w:val="22"/>
+          <w:szCs w:val="22"/>
+        </w:rPr>
+        <w:t>You</w:t>
+      </w:r>
+      <w:proofErr w:type="spellEnd"/>
+      <w:r>
+        <w:rPr>
+          <w:rFonts w:ascii="Arial" w:hAnsi="Arial" w:cs="Arial"/>
+          <w:color w:val="000000"/>
+          <w:sz w:val="22"/>
+          <w:szCs w:val="22"/>
+        </w:rPr>
+        <w:t xml:space="preserve"> can </w:t>
+      </w:r>
+      <w:proofErr w:type="spellStart"/>
+      <w:r>
+        <w:rPr>
+          <w:rFonts w:ascii="Arial" w:hAnsi="Arial" w:cs="Arial"/>
+          <w:color w:val="000000"/>
+          <w:sz w:val="22"/>
+          <w:szCs w:val="22"/>
+        </w:rPr>
+        <w:t>take</w:t>
+      </w:r>
+      <w:proofErr w:type="spellEnd"/>
+      <w:r>
+        <w:rPr>
+          <w:rFonts w:ascii="Arial" w:hAnsi="Arial" w:cs="Arial"/>
+          <w:color w:val="000000"/>
+          <w:sz w:val="22"/>
+          <w:szCs w:val="22"/>
+        </w:rPr>
+        <w:t xml:space="preserve"> a bus </w:t>
+      </w:r>
+      <w:proofErr w:type="spellStart"/>
+      <w:r>
+        <w:rPr>
+          <w:rFonts w:ascii="Arial" w:hAnsi="Arial" w:cs="Arial"/>
+          <w:color w:val="000000"/>
+          <w:sz w:val="22"/>
+          <w:szCs w:val="22"/>
+        </w:rPr>
+        <w:t>from</w:t>
+      </w:r>
+      <w:proofErr w:type="spellEnd"/>
+      <w:r>
+        <w:rPr>
+          <w:rFonts w:ascii="Arial" w:hAnsi="Arial" w:cs="Arial"/>
+          <w:color w:val="000000"/>
+          <w:sz w:val="22"/>
+          <w:szCs w:val="22"/>
+        </w:rPr>
+        <w:t xml:space="preserve"> </w:t>
+      </w:r>
+      <w:proofErr w:type="spellStart"/>
+      <w:r>
+        <w:rPr>
+          <w:rFonts w:ascii="Arial" w:hAnsi="Arial" w:cs="Arial"/>
+          <w:color w:val="000000"/>
+          <w:sz w:val="22"/>
+          <w:szCs w:val="22"/>
+        </w:rPr>
+        <w:t>the</w:t>
+      </w:r>
+      <w:proofErr w:type="spellEnd"/>
+      <w:r>
+        <w:rPr>
+          <w:rFonts w:ascii="Arial" w:hAnsi="Arial" w:cs="Arial"/>
+          <w:color w:val="000000"/>
+          <w:sz w:val="22"/>
+          <w:szCs w:val="22"/>
+        </w:rPr>
+        <w:t xml:space="preserve"> terminal del Norte </w:t>
+      </w:r>
+      <w:proofErr w:type="spellStart"/>
+      <w:r>
+        <w:rPr>
+          <w:rFonts w:ascii="Arial" w:hAnsi="Arial" w:cs="Arial"/>
+          <w:color w:val="000000"/>
+          <w:sz w:val="22"/>
+          <w:szCs w:val="22"/>
+        </w:rPr>
+        <w:t>to</w:t>
+      </w:r>
+      <w:proofErr w:type="spellEnd"/>
+      <w:r>
+        <w:rPr>
+          <w:rFonts w:ascii="Arial" w:hAnsi="Arial" w:cs="Arial"/>
+          <w:color w:val="000000"/>
+          <w:sz w:val="22"/>
+          <w:szCs w:val="22"/>
+        </w:rPr>
+        <w:t xml:space="preserve"> </w:t>
+      </w:r>
+      <w:proofErr w:type="spellStart"/>
+      <w:r>
+        <w:rPr>
+          <w:rFonts w:ascii="Arial" w:hAnsi="Arial" w:cs="Arial"/>
+          <w:color w:val="000000"/>
+          <w:sz w:val="22"/>
+          <w:szCs w:val="22"/>
+        </w:rPr>
+        <w:t>Bogota</w:t>
+      </w:r>
+      <w:proofErr w:type="spellEnd"/>
+      <w:r>
+        <w:rPr>
+          <w:rFonts w:ascii="Arial" w:hAnsi="Arial" w:cs="Arial"/>
+          <w:color w:val="000000"/>
+          <w:sz w:val="22"/>
+          <w:szCs w:val="22"/>
+        </w:rPr>
+        <w:t xml:space="preserve">, once in </w:t>
+      </w:r>
+      <w:proofErr w:type="spellStart"/>
+      <w:r>
+        <w:rPr>
+          <w:rFonts w:ascii="Arial" w:hAnsi="Arial" w:cs="Arial"/>
+          <w:color w:val="000000"/>
+          <w:sz w:val="22"/>
+          <w:szCs w:val="22"/>
+        </w:rPr>
+        <w:t>Bogota</w:t>
+      </w:r>
+      <w:proofErr w:type="spellEnd"/>
+      <w:r>
+        <w:rPr>
+          <w:rFonts w:ascii="Arial" w:hAnsi="Arial" w:cs="Arial"/>
+          <w:color w:val="000000"/>
+          <w:sz w:val="22"/>
+          <w:szCs w:val="22"/>
+        </w:rPr>
+        <w:t xml:space="preserve"> </w:t>
+      </w:r>
+      <w:proofErr w:type="spellStart"/>
+      <w:r>
+        <w:rPr>
+          <w:rFonts w:ascii="Arial" w:hAnsi="Arial" w:cs="Arial"/>
+          <w:color w:val="000000"/>
+          <w:sz w:val="22"/>
+          <w:szCs w:val="22"/>
+        </w:rPr>
+        <w:t>take</w:t>
+      </w:r>
+      <w:proofErr w:type="spellEnd"/>
+      <w:r>
+        <w:rPr>
+          <w:rFonts w:ascii="Arial" w:hAnsi="Arial" w:cs="Arial"/>
+          <w:color w:val="000000"/>
+          <w:sz w:val="22"/>
+          <w:szCs w:val="22"/>
+        </w:rPr>
+        <w:t xml:space="preserve"> a bus </w:t>
+      </w:r>
+      <w:proofErr w:type="spellStart"/>
+      <w:r>
+        <w:rPr>
+          <w:rFonts w:ascii="Arial" w:hAnsi="Arial" w:cs="Arial"/>
+          <w:color w:val="000000"/>
+          <w:sz w:val="22"/>
+          <w:szCs w:val="22"/>
+        </w:rPr>
+        <w:t>to</w:t>
+      </w:r>
+      <w:proofErr w:type="spellEnd"/>
+      <w:r>
+        <w:rPr>
+          <w:rFonts w:ascii="Arial" w:hAnsi="Arial" w:cs="Arial"/>
+          <w:color w:val="000000"/>
+          <w:sz w:val="22"/>
+          <w:szCs w:val="22"/>
+        </w:rPr>
+        <w:t xml:space="preserve"> Tunja.</w:t>
+      </w:r>
+      <w:r>
+        <w:rPr>
+          <w:rFonts w:ascii="Arial" w:hAnsi="Arial" w:cs="Arial"/>
+          <w:color w:val="000000"/>
+          <w:sz w:val="22"/>
+          <w:szCs w:val="22"/>
+        </w:rPr>
+        <w:t xml:space="preserve"> </w:t>
+      </w:r>
+      <w:proofErr w:type="spellStart"/>
+      <w:r>
+        <w:rPr>
+          <w:rFonts w:ascii="Arial" w:hAnsi="Arial" w:cs="Arial"/>
+          <w:color w:val="000000"/>
+          <w:sz w:val="22"/>
+          <w:szCs w:val="22"/>
+        </w:rPr>
+        <w:t>You</w:t>
+      </w:r>
+      <w:proofErr w:type="spellEnd"/>
+      <w:r>
+        <w:rPr>
+          <w:rFonts w:ascii="Arial" w:hAnsi="Arial" w:cs="Arial"/>
+          <w:color w:val="000000"/>
+          <w:sz w:val="22"/>
+          <w:szCs w:val="22"/>
+        </w:rPr>
+        <w:t xml:space="preserve"> can </w:t>
+      </w:r>
+      <w:proofErr w:type="spellStart"/>
+      <w:r>
+        <w:rPr>
+          <w:rFonts w:ascii="Arial" w:hAnsi="Arial" w:cs="Arial"/>
+          <w:color w:val="000000"/>
+          <w:sz w:val="22"/>
+          <w:szCs w:val="22"/>
+        </w:rPr>
+        <w:t>also</w:t>
+      </w:r>
+      <w:proofErr w:type="spellEnd"/>
+      <w:r>
+        <w:rPr>
+          <w:rFonts w:ascii="Arial" w:hAnsi="Arial" w:cs="Arial"/>
+          <w:color w:val="000000"/>
+          <w:sz w:val="22"/>
+          <w:szCs w:val="22"/>
+        </w:rPr>
+        <w:t xml:space="preserve"> </w:t>
+      </w:r>
+      <w:proofErr w:type="spellStart"/>
+      <w:r>
+        <w:rPr>
+          <w:rFonts w:ascii="Arial" w:hAnsi="Arial" w:cs="Arial"/>
+          <w:color w:val="000000"/>
+          <w:sz w:val="22"/>
+          <w:szCs w:val="22"/>
+        </w:rPr>
+        <w:t>go</w:t>
+      </w:r>
+      <w:proofErr w:type="spellEnd"/>
+      <w:r>
+        <w:rPr>
+          <w:rFonts w:ascii="Arial" w:hAnsi="Arial" w:cs="Arial"/>
+          <w:color w:val="000000"/>
+          <w:sz w:val="22"/>
+          <w:szCs w:val="22"/>
+        </w:rPr>
+        <w:t xml:space="preserve"> </w:t>
+      </w:r>
+      <w:proofErr w:type="spellStart"/>
+      <w:r>
+        <w:rPr>
+          <w:rFonts w:ascii="Arial" w:hAnsi="Arial" w:cs="Arial"/>
+          <w:color w:val="000000"/>
+          <w:sz w:val="22"/>
+          <w:szCs w:val="22"/>
+        </w:rPr>
+        <w:t>by</w:t>
+      </w:r>
+      <w:proofErr w:type="spellEnd"/>
+      <w:r>
+        <w:rPr>
+          <w:rFonts w:ascii="Arial" w:hAnsi="Arial" w:cs="Arial"/>
+          <w:color w:val="000000"/>
+          <w:sz w:val="22"/>
+          <w:szCs w:val="22"/>
+        </w:rPr>
+        <w:t xml:space="preserve"> </w:t>
+      </w:r>
+      <w:proofErr w:type="spellStart"/>
+      <w:r>
+        <w:rPr>
+          <w:rFonts w:ascii="Arial" w:hAnsi="Arial" w:cs="Arial"/>
+          <w:color w:val="000000"/>
+          <w:sz w:val="22"/>
+          <w:szCs w:val="22"/>
+        </w:rPr>
+        <w:t>private</w:t>
+      </w:r>
+      <w:proofErr w:type="spellEnd"/>
+      <w:r>
+        <w:rPr>
+          <w:rFonts w:ascii="Arial" w:hAnsi="Arial" w:cs="Arial"/>
+          <w:color w:val="000000"/>
+          <w:sz w:val="22"/>
+          <w:szCs w:val="22"/>
+        </w:rPr>
+        <w:t xml:space="preserve"> car </w:t>
+      </w:r>
+      <w:proofErr w:type="spellStart"/>
+      <w:r>
+        <w:rPr>
+          <w:rFonts w:ascii="Arial" w:hAnsi="Arial" w:cs="Arial"/>
+          <w:color w:val="000000"/>
+          <w:sz w:val="22"/>
+          <w:szCs w:val="22"/>
+        </w:rPr>
+        <w:t>directly</w:t>
+      </w:r>
+      <w:proofErr w:type="spellEnd"/>
+      <w:r>
+        <w:rPr>
+          <w:rFonts w:ascii="Arial" w:hAnsi="Arial" w:cs="Arial"/>
+          <w:color w:val="000000"/>
+          <w:sz w:val="22"/>
+          <w:szCs w:val="22"/>
+        </w:rPr>
+        <w:t xml:space="preserve"> </w:t>
+      </w:r>
+      <w:proofErr w:type="spellStart"/>
+      <w:r>
+        <w:rPr>
+          <w:rFonts w:ascii="Arial" w:hAnsi="Arial" w:cs="Arial"/>
+          <w:color w:val="000000"/>
+          <w:sz w:val="22"/>
+          <w:szCs w:val="22"/>
+        </w:rPr>
+        <w:t>or</w:t>
+      </w:r>
+      <w:proofErr w:type="spellEnd"/>
+      <w:r>
+        <w:rPr>
+          <w:rFonts w:ascii="Arial" w:hAnsi="Arial" w:cs="Arial"/>
+          <w:color w:val="000000"/>
+          <w:sz w:val="22"/>
+          <w:szCs w:val="22"/>
+        </w:rPr>
+        <w:t xml:space="preserve"> </w:t>
+      </w:r>
+      <w:proofErr w:type="spellStart"/>
+      <w:r>
+        <w:rPr>
+          <w:rFonts w:ascii="Arial" w:hAnsi="Arial" w:cs="Arial"/>
+          <w:color w:val="000000"/>
+          <w:sz w:val="22"/>
+          <w:szCs w:val="22"/>
+        </w:rPr>
+        <w:t>if</w:t>
+      </w:r>
+      <w:proofErr w:type="spellEnd"/>
+      <w:r>
+        <w:rPr>
+          <w:rFonts w:ascii="Arial" w:hAnsi="Arial" w:cs="Arial"/>
+          <w:color w:val="000000"/>
+          <w:sz w:val="22"/>
+          <w:szCs w:val="22"/>
+        </w:rPr>
+        <w:t xml:space="preserve"> </w:t>
+      </w:r>
+      <w:proofErr w:type="spellStart"/>
+      <w:r>
+        <w:rPr>
+          <w:rFonts w:ascii="Arial" w:hAnsi="Arial" w:cs="Arial"/>
+          <w:color w:val="000000"/>
+          <w:sz w:val="22"/>
+          <w:szCs w:val="22"/>
+        </w:rPr>
+        <w:t>you</w:t>
+      </w:r>
+      <w:proofErr w:type="spellEnd"/>
+      <w:r>
+        <w:rPr>
+          <w:rFonts w:ascii="Arial" w:hAnsi="Arial" w:cs="Arial"/>
+          <w:color w:val="000000"/>
+          <w:sz w:val="22"/>
+          <w:szCs w:val="22"/>
+        </w:rPr>
+        <w:t xml:space="preserve"> </w:t>
+      </w:r>
+      <w:proofErr w:type="spellStart"/>
+      <w:r>
+        <w:rPr>
+          <w:rFonts w:ascii="Arial" w:hAnsi="Arial" w:cs="Arial"/>
+          <w:color w:val="000000"/>
+          <w:sz w:val="22"/>
+          <w:szCs w:val="22"/>
+        </w:rPr>
+        <w:t>like</w:t>
+      </w:r>
+      <w:proofErr w:type="spellEnd"/>
+      <w:r>
+        <w:rPr>
+          <w:rFonts w:ascii="Arial" w:hAnsi="Arial" w:cs="Arial"/>
+          <w:color w:val="000000"/>
+          <w:sz w:val="22"/>
+          <w:szCs w:val="22"/>
+        </w:rPr>
+        <w:t xml:space="preserve"> </w:t>
+      </w:r>
+      <w:proofErr w:type="spellStart"/>
+      <w:r>
+        <w:rPr>
+          <w:rFonts w:ascii="Arial" w:hAnsi="Arial" w:cs="Arial"/>
+          <w:color w:val="000000"/>
+          <w:sz w:val="22"/>
+          <w:szCs w:val="22"/>
+        </w:rPr>
+        <w:t>to</w:t>
+      </w:r>
+      <w:proofErr w:type="spellEnd"/>
+      <w:r>
+        <w:rPr>
+          <w:rFonts w:ascii="Arial" w:hAnsi="Arial" w:cs="Arial"/>
+          <w:color w:val="000000"/>
+          <w:sz w:val="22"/>
+          <w:szCs w:val="22"/>
+        </w:rPr>
+        <w:t xml:space="preserve"> </w:t>
+      </w:r>
+      <w:proofErr w:type="spellStart"/>
+      <w:r>
+        <w:rPr>
+          <w:rFonts w:ascii="Arial" w:hAnsi="Arial" w:cs="Arial"/>
+          <w:color w:val="000000"/>
+          <w:sz w:val="22"/>
+          <w:szCs w:val="22"/>
+        </w:rPr>
+        <w:t>get</w:t>
+      </w:r>
+      <w:proofErr w:type="spellEnd"/>
+      <w:r>
+        <w:rPr>
+          <w:rFonts w:ascii="Arial" w:hAnsi="Arial" w:cs="Arial"/>
+          <w:color w:val="000000"/>
+          <w:sz w:val="22"/>
+          <w:szCs w:val="22"/>
+        </w:rPr>
+        <w:t xml:space="preserve"> </w:t>
+      </w:r>
+      <w:proofErr w:type="spellStart"/>
+      <w:r>
+        <w:rPr>
+          <w:rFonts w:ascii="Arial" w:hAnsi="Arial" w:cs="Arial"/>
+          <w:color w:val="000000"/>
+          <w:sz w:val="22"/>
+          <w:szCs w:val="22"/>
+        </w:rPr>
+        <w:t>to</w:t>
+      </w:r>
+      <w:proofErr w:type="spellEnd"/>
+      <w:r>
+        <w:rPr>
+          <w:rFonts w:ascii="Arial" w:hAnsi="Arial" w:cs="Arial"/>
+          <w:color w:val="000000"/>
+          <w:sz w:val="22"/>
+          <w:szCs w:val="22"/>
+        </w:rPr>
+        <w:t xml:space="preserve"> </w:t>
+      </w:r>
+      <w:proofErr w:type="spellStart"/>
+      <w:r>
+        <w:rPr>
+          <w:rFonts w:ascii="Arial" w:hAnsi="Arial" w:cs="Arial"/>
+          <w:color w:val="000000"/>
+          <w:sz w:val="22"/>
+          <w:szCs w:val="22"/>
+        </w:rPr>
+        <w:t>your</w:t>
+      </w:r>
+      <w:proofErr w:type="spellEnd"/>
+      <w:r>
+        <w:rPr>
+          <w:rFonts w:ascii="Arial" w:hAnsi="Arial" w:cs="Arial"/>
+          <w:color w:val="000000"/>
+          <w:sz w:val="22"/>
+          <w:szCs w:val="22"/>
+        </w:rPr>
+        <w:t xml:space="preserve"> </w:t>
+      </w:r>
+      <w:proofErr w:type="spellStart"/>
+      <w:r>
+        <w:rPr>
+          <w:rFonts w:ascii="Arial" w:hAnsi="Arial" w:cs="Arial"/>
+          <w:color w:val="000000"/>
+          <w:sz w:val="22"/>
+          <w:szCs w:val="22"/>
+        </w:rPr>
+        <w:t>destination</w:t>
+      </w:r>
+      <w:proofErr w:type="spellEnd"/>
+      <w:r>
+        <w:rPr>
+          <w:rFonts w:ascii="Arial" w:hAnsi="Arial" w:cs="Arial"/>
+          <w:color w:val="000000"/>
+          <w:sz w:val="22"/>
+          <w:szCs w:val="22"/>
+        </w:rPr>
+        <w:t xml:space="preserve"> </w:t>
+      </w:r>
+      <w:proofErr w:type="spellStart"/>
+      <w:r>
+        <w:rPr>
+          <w:rFonts w:ascii="Arial" w:hAnsi="Arial" w:cs="Arial"/>
+          <w:color w:val="000000"/>
+          <w:sz w:val="22"/>
+          <w:szCs w:val="22"/>
+        </w:rPr>
+        <w:t>fast</w:t>
+      </w:r>
+      <w:proofErr w:type="spellEnd"/>
+      <w:r>
+        <w:rPr>
+          <w:rFonts w:ascii="Arial" w:hAnsi="Arial" w:cs="Arial"/>
+          <w:color w:val="000000"/>
+          <w:sz w:val="22"/>
+          <w:szCs w:val="22"/>
+        </w:rPr>
+        <w:t xml:space="preserve"> </w:t>
+      </w:r>
+      <w:proofErr w:type="spellStart"/>
+      <w:r>
+        <w:rPr>
+          <w:rFonts w:ascii="Arial" w:hAnsi="Arial" w:cs="Arial"/>
+          <w:color w:val="000000"/>
+          <w:sz w:val="22"/>
+          <w:szCs w:val="22"/>
+        </w:rPr>
+        <w:t>you</w:t>
+      </w:r>
+      <w:proofErr w:type="spellEnd"/>
+      <w:r>
+        <w:rPr>
+          <w:rFonts w:ascii="Arial" w:hAnsi="Arial" w:cs="Arial"/>
+          <w:color w:val="000000"/>
+          <w:sz w:val="22"/>
+          <w:szCs w:val="22"/>
+        </w:rPr>
+        <w:t xml:space="preserve"> can </w:t>
+      </w:r>
+      <w:proofErr w:type="spellStart"/>
+      <w:r>
+        <w:rPr>
+          <w:rFonts w:ascii="Arial" w:hAnsi="Arial" w:cs="Arial"/>
+          <w:color w:val="000000"/>
+          <w:sz w:val="22"/>
+          <w:szCs w:val="22"/>
+        </w:rPr>
+        <w:t>take</w:t>
+      </w:r>
+      <w:proofErr w:type="spellEnd"/>
+      <w:r>
+        <w:rPr>
+          <w:rFonts w:ascii="Arial" w:hAnsi="Arial" w:cs="Arial"/>
+          <w:color w:val="000000"/>
+          <w:sz w:val="22"/>
+          <w:szCs w:val="22"/>
+        </w:rPr>
+        <w:t xml:space="preserve"> a plane </w:t>
+      </w:r>
+      <w:proofErr w:type="spellStart"/>
+      <w:r>
+        <w:rPr>
+          <w:rFonts w:ascii="Arial" w:hAnsi="Arial" w:cs="Arial"/>
+          <w:color w:val="000000"/>
+          <w:sz w:val="22"/>
+          <w:szCs w:val="22"/>
+        </w:rPr>
+        <w:t>from</w:t>
+      </w:r>
+      <w:proofErr w:type="spellEnd"/>
+      <w:r>
+        <w:rPr>
+          <w:rFonts w:ascii="Arial" w:hAnsi="Arial" w:cs="Arial"/>
+          <w:color w:val="000000"/>
+          <w:sz w:val="22"/>
+          <w:szCs w:val="22"/>
+        </w:rPr>
+        <w:t xml:space="preserve"> </w:t>
+      </w:r>
+      <w:proofErr w:type="spellStart"/>
+      <w:r>
+        <w:rPr>
+          <w:rFonts w:ascii="Arial" w:hAnsi="Arial" w:cs="Arial"/>
+          <w:color w:val="000000"/>
+          <w:sz w:val="22"/>
+          <w:szCs w:val="22"/>
+        </w:rPr>
+        <w:t>Holaya</w:t>
+      </w:r>
+      <w:proofErr w:type="spellEnd"/>
+      <w:r>
+        <w:rPr>
+          <w:rFonts w:ascii="Arial" w:hAnsi="Arial" w:cs="Arial"/>
+          <w:color w:val="000000"/>
+          <w:sz w:val="22"/>
+          <w:szCs w:val="22"/>
+        </w:rPr>
+        <w:t xml:space="preserve"> Herrera </w:t>
+      </w:r>
+      <w:proofErr w:type="spellStart"/>
+      <w:r>
+        <w:rPr>
+          <w:rFonts w:ascii="Arial" w:hAnsi="Arial" w:cs="Arial"/>
+          <w:color w:val="000000"/>
+          <w:sz w:val="22"/>
+          <w:szCs w:val="22"/>
+        </w:rPr>
+        <w:t>airport</w:t>
+      </w:r>
+      <w:proofErr w:type="spellEnd"/>
+      <w:r>
+        <w:rPr>
+          <w:rFonts w:ascii="Arial" w:hAnsi="Arial" w:cs="Arial"/>
+          <w:color w:val="000000"/>
+          <w:sz w:val="22"/>
+          <w:szCs w:val="22"/>
+        </w:rPr>
+        <w:t xml:space="preserve"> </w:t>
+      </w:r>
+      <w:proofErr w:type="spellStart"/>
+      <w:r>
+        <w:rPr>
+          <w:rFonts w:ascii="Arial" w:hAnsi="Arial" w:cs="Arial"/>
+          <w:color w:val="000000"/>
+          <w:sz w:val="22"/>
+          <w:szCs w:val="22"/>
+        </w:rPr>
+        <w:t>to</w:t>
+      </w:r>
+      <w:proofErr w:type="spellEnd"/>
+      <w:r>
+        <w:rPr>
+          <w:rFonts w:ascii="Arial" w:hAnsi="Arial" w:cs="Arial"/>
+          <w:color w:val="000000"/>
+          <w:sz w:val="22"/>
+          <w:szCs w:val="22"/>
+        </w:rPr>
+        <w:t xml:space="preserve"> </w:t>
+      </w:r>
+      <w:proofErr w:type="spellStart"/>
+      <w:r>
+        <w:rPr>
+          <w:rFonts w:ascii="Arial" w:hAnsi="Arial" w:cs="Arial"/>
+          <w:color w:val="000000"/>
+          <w:sz w:val="22"/>
+          <w:szCs w:val="22"/>
+        </w:rPr>
+        <w:t>Bogota</w:t>
+      </w:r>
+      <w:proofErr w:type="spellEnd"/>
+      <w:r>
+        <w:rPr>
+          <w:rFonts w:ascii="Arial" w:hAnsi="Arial" w:cs="Arial"/>
+          <w:color w:val="000000"/>
+          <w:sz w:val="22"/>
+          <w:szCs w:val="22"/>
+        </w:rPr>
+        <w:t xml:space="preserve"> and </w:t>
+      </w:r>
+      <w:proofErr w:type="spellStart"/>
+      <w:r>
+        <w:rPr>
+          <w:rFonts w:ascii="Arial" w:hAnsi="Arial" w:cs="Arial"/>
+          <w:color w:val="000000"/>
+          <w:sz w:val="22"/>
+          <w:szCs w:val="22"/>
+        </w:rPr>
+        <w:t>from</w:t>
+      </w:r>
+      <w:proofErr w:type="spellEnd"/>
+      <w:r>
+        <w:rPr>
+          <w:rFonts w:ascii="Arial" w:hAnsi="Arial" w:cs="Arial"/>
+          <w:color w:val="000000"/>
+          <w:sz w:val="22"/>
+          <w:szCs w:val="22"/>
+        </w:rPr>
+        <w:t xml:space="preserve"> </w:t>
+      </w:r>
+      <w:proofErr w:type="spellStart"/>
+      <w:r>
+        <w:rPr>
+          <w:rFonts w:ascii="Arial" w:hAnsi="Arial" w:cs="Arial"/>
+          <w:color w:val="000000"/>
+          <w:sz w:val="22"/>
+          <w:szCs w:val="22"/>
+        </w:rPr>
+        <w:t>Bogota</w:t>
+      </w:r>
+      <w:proofErr w:type="spellEnd"/>
+      <w:r>
+        <w:rPr>
+          <w:rFonts w:ascii="Arial" w:hAnsi="Arial" w:cs="Arial"/>
+          <w:color w:val="000000"/>
+          <w:sz w:val="22"/>
+          <w:szCs w:val="22"/>
+        </w:rPr>
+        <w:t xml:space="preserve"> </w:t>
+      </w:r>
+      <w:proofErr w:type="spellStart"/>
+      <w:r>
+        <w:rPr>
+          <w:rFonts w:ascii="Arial" w:hAnsi="Arial" w:cs="Arial"/>
+          <w:color w:val="000000"/>
+          <w:sz w:val="22"/>
+          <w:szCs w:val="22"/>
+        </w:rPr>
+        <w:t>to</w:t>
+      </w:r>
+      <w:proofErr w:type="spellEnd"/>
+      <w:r>
+        <w:rPr>
+          <w:rFonts w:ascii="Arial" w:hAnsi="Arial" w:cs="Arial"/>
+          <w:color w:val="000000"/>
+          <w:sz w:val="22"/>
+          <w:szCs w:val="22"/>
+        </w:rPr>
+        <w:t xml:space="preserve"> Tunja </w:t>
+      </w:r>
+      <w:proofErr w:type="spellStart"/>
+      <w:r>
+        <w:rPr>
+          <w:rFonts w:ascii="Arial" w:hAnsi="Arial" w:cs="Arial"/>
+          <w:color w:val="000000"/>
+          <w:sz w:val="22"/>
+          <w:szCs w:val="22"/>
+        </w:rPr>
+        <w:t>you</w:t>
+      </w:r>
+      <w:proofErr w:type="spellEnd"/>
+      <w:r>
+        <w:rPr>
+          <w:rFonts w:ascii="Arial" w:hAnsi="Arial" w:cs="Arial"/>
+          <w:color w:val="000000"/>
+          <w:sz w:val="22"/>
+          <w:szCs w:val="22"/>
+        </w:rPr>
+        <w:t xml:space="preserve"> </w:t>
+      </w:r>
+      <w:proofErr w:type="spellStart"/>
+      <w:r>
+        <w:rPr>
+          <w:rFonts w:ascii="Arial" w:hAnsi="Arial" w:cs="Arial"/>
+          <w:color w:val="000000"/>
+          <w:sz w:val="22"/>
+          <w:szCs w:val="22"/>
+        </w:rPr>
+        <w:t>have</w:t>
+      </w:r>
+      <w:proofErr w:type="spellEnd"/>
+      <w:r>
+        <w:rPr>
+          <w:rFonts w:ascii="Arial" w:hAnsi="Arial" w:cs="Arial"/>
+          <w:color w:val="000000"/>
+          <w:sz w:val="22"/>
+          <w:szCs w:val="22"/>
+        </w:rPr>
+        <w:t xml:space="preserve"> </w:t>
+      </w:r>
+      <w:proofErr w:type="spellStart"/>
+      <w:r>
+        <w:rPr>
+          <w:rFonts w:ascii="Arial" w:hAnsi="Arial" w:cs="Arial"/>
+          <w:color w:val="000000"/>
+          <w:sz w:val="22"/>
+          <w:szCs w:val="22"/>
+        </w:rPr>
+        <w:t>to</w:t>
+      </w:r>
+      <w:proofErr w:type="spellEnd"/>
+      <w:r>
+        <w:rPr>
+          <w:rFonts w:ascii="Arial" w:hAnsi="Arial" w:cs="Arial"/>
+          <w:color w:val="000000"/>
+          <w:sz w:val="22"/>
+          <w:szCs w:val="22"/>
+        </w:rPr>
+        <w:t xml:space="preserve"> </w:t>
+      </w:r>
+      <w:proofErr w:type="spellStart"/>
+      <w:r>
+        <w:rPr>
+          <w:rFonts w:ascii="Arial" w:hAnsi="Arial" w:cs="Arial"/>
+          <w:color w:val="000000"/>
+          <w:sz w:val="22"/>
+          <w:szCs w:val="22"/>
+        </w:rPr>
+        <w:t>take</w:t>
+      </w:r>
+      <w:proofErr w:type="spellEnd"/>
+      <w:r>
+        <w:rPr>
+          <w:rFonts w:ascii="Arial" w:hAnsi="Arial" w:cs="Arial"/>
+          <w:color w:val="000000"/>
+          <w:sz w:val="22"/>
+          <w:szCs w:val="22"/>
+        </w:rPr>
+        <w:t xml:space="preserve"> a bus.</w:t>
+      </w:r>
+    </w:p>
+    <w:p>
+      <w:pPr>
+        <w:pStyle w:val="NormalWeb"/>
+        <w:spacing w:after="0"/>
+        <w:rPr>
+          <w:rFonts w:ascii="Arial" w:hAnsi="Arial" w:cs="Arial"/>
+          <w:color w:val="000000"/>
+          <w:sz w:val="22"/>
+          <w:szCs w:val="22"/>
+        </w:rPr>
+      </w:pPr>
+    </w:p>
+    <w:p>
+      <w:pPr>
+        <w:pStyle w:val="NormalWeb"/>
+        <w:spacing w:after="0"/>
+        <w:rPr>
+          <w:rFonts w:ascii="Arial" w:hAnsi="Arial" w:cs="Arial"/>
+          <w:color w:val="000000"/>
+          <w:sz w:val="22"/>
+          <w:szCs w:val="22"/>
+        </w:rPr>
+      </w:pPr>
+    </w:p>
+    <w:p>
+      <w:pPr>
+        <w:pStyle w:val="NormalWeb"/>
+        <w:spacing w:after="0"/>
+        <w:rPr>
+          <w:rFonts w:ascii="Arial" w:hAnsi="Arial" w:cs="Arial"/>
+          <w:color w:val="000000"/>
+          <w:sz w:val="22"/>
+          <w:szCs w:val="22"/>
+        </w:rPr>
+      </w:pPr>
+      <w:proofErr w:type="spellStart"/>
+      <w:r>
+        <w:rPr>
+          <w:rFonts w:ascii="Arial" w:hAnsi="Arial" w:cs="Arial"/>
+          <w:color w:val="000000"/>
+          <w:sz w:val="22"/>
+          <w:szCs w:val="22"/>
+        </w:rPr>
+        <w:t>The</w:t>
+      </w:r>
+      <w:proofErr w:type="spellEnd"/>
+      <w:r>
+        <w:rPr>
+          <w:rFonts w:ascii="Arial" w:hAnsi="Arial" w:cs="Arial"/>
+          <w:color w:val="000000"/>
+          <w:sz w:val="22"/>
+          <w:szCs w:val="22"/>
+        </w:rPr>
+        <w:t xml:space="preserve"> bus </w:t>
+      </w:r>
+      <w:proofErr w:type="spellStart"/>
+      <w:r>
+        <w:rPr>
+          <w:rFonts w:ascii="Arial" w:hAnsi="Arial" w:cs="Arial"/>
+          <w:color w:val="000000"/>
+          <w:sz w:val="22"/>
+          <w:szCs w:val="22"/>
+        </w:rPr>
+        <w:t>trip</w:t>
+      </w:r>
+      <w:proofErr w:type="spellEnd"/>
+      <w:r>
+        <w:rPr>
+          <w:rFonts w:ascii="Arial" w:hAnsi="Arial" w:cs="Arial"/>
+          <w:color w:val="000000"/>
+          <w:sz w:val="22"/>
+          <w:szCs w:val="22"/>
+        </w:rPr>
+        <w:t xml:space="preserve"> </w:t>
+      </w:r>
+      <w:proofErr w:type="spellStart"/>
+      <w:r>
+        <w:rPr>
+          <w:rFonts w:ascii="Arial" w:hAnsi="Arial" w:cs="Arial"/>
+          <w:color w:val="000000"/>
+          <w:sz w:val="22"/>
+          <w:szCs w:val="22"/>
+        </w:rPr>
+        <w:t>takes</w:t>
+      </w:r>
+      <w:proofErr w:type="spellEnd"/>
+      <w:r>
+        <w:rPr>
+          <w:rFonts w:ascii="Arial" w:hAnsi="Arial" w:cs="Arial"/>
+          <w:color w:val="000000"/>
+          <w:sz w:val="22"/>
+          <w:szCs w:val="22"/>
+        </w:rPr>
+        <w:t xml:space="preserve"> </w:t>
+      </w:r>
+      <w:proofErr w:type="spellStart"/>
+      <w:r>
+        <w:rPr>
+          <w:rFonts w:ascii="Arial" w:hAnsi="Arial" w:cs="Arial"/>
+          <w:color w:val="000000"/>
+          <w:sz w:val="22"/>
+          <w:szCs w:val="22"/>
+        </w:rPr>
+        <w:t>about</w:t>
+      </w:r>
+      <w:proofErr w:type="spellEnd"/>
+      <w:r>
+        <w:rPr>
+          <w:rFonts w:ascii="Arial" w:hAnsi="Arial" w:cs="Arial"/>
+          <w:color w:val="000000"/>
+          <w:sz w:val="22"/>
+          <w:szCs w:val="22"/>
+        </w:rPr>
+        <w:t xml:space="preserve"> 12 </w:t>
+      </w:r>
+      <w:proofErr w:type="spellStart"/>
+      <w:r>
+        <w:rPr>
+          <w:rFonts w:ascii="Arial" w:hAnsi="Arial" w:cs="Arial"/>
+          <w:color w:val="000000"/>
+          <w:sz w:val="22"/>
+          <w:szCs w:val="22"/>
+        </w:rPr>
+        <w:t>hours</w:t>
+      </w:r>
+      <w:proofErr w:type="spellEnd"/>
+      <w:r>
+        <w:rPr>
+          <w:rFonts w:ascii="Arial" w:hAnsi="Arial" w:cs="Arial"/>
+          <w:color w:val="000000"/>
+          <w:sz w:val="22"/>
+          <w:szCs w:val="22"/>
+        </w:rPr>
+        <w:t xml:space="preserve"> and a </w:t>
+      </w:r>
+      <w:proofErr w:type="spellStart"/>
+      <w:r>
+        <w:rPr>
+          <w:rFonts w:ascii="Arial" w:hAnsi="Arial" w:cs="Arial"/>
+          <w:color w:val="000000"/>
+          <w:sz w:val="22"/>
+          <w:szCs w:val="22"/>
+        </w:rPr>
+        <w:t>half</w:t>
+      </w:r>
+      <w:proofErr w:type="spellEnd"/>
+      <w:r>
+        <w:rPr>
+          <w:rFonts w:ascii="Arial" w:hAnsi="Arial" w:cs="Arial"/>
+          <w:color w:val="000000"/>
+          <w:sz w:val="22"/>
+          <w:szCs w:val="22"/>
+        </w:rPr>
+        <w:t xml:space="preserve"> and </w:t>
+      </w:r>
+      <w:proofErr w:type="spellStart"/>
+      <w:r>
+        <w:rPr>
+          <w:rFonts w:ascii="Arial" w:hAnsi="Arial" w:cs="Arial"/>
+          <w:color w:val="000000"/>
+          <w:sz w:val="22"/>
+          <w:szCs w:val="22"/>
+        </w:rPr>
+        <w:t>will</w:t>
+      </w:r>
+      <w:proofErr w:type="spellEnd"/>
+      <w:r>
+        <w:rPr>
+          <w:rFonts w:ascii="Arial" w:hAnsi="Arial" w:cs="Arial"/>
+          <w:color w:val="000000"/>
+          <w:sz w:val="22"/>
+          <w:szCs w:val="22"/>
+        </w:rPr>
+        <w:t xml:space="preserve"> </w:t>
+      </w:r>
+      <w:proofErr w:type="spellStart"/>
+      <w:r>
+        <w:rPr>
+          <w:rFonts w:ascii="Arial" w:hAnsi="Arial" w:cs="Arial"/>
+          <w:color w:val="000000"/>
+          <w:sz w:val="22"/>
+          <w:szCs w:val="22"/>
+        </w:rPr>
+        <w:t>cost</w:t>
+      </w:r>
+      <w:proofErr w:type="spellEnd"/>
+      <w:r>
+        <w:rPr>
+          <w:rFonts w:ascii="Arial" w:hAnsi="Arial" w:cs="Arial"/>
+          <w:color w:val="000000"/>
+          <w:sz w:val="22"/>
+          <w:szCs w:val="22"/>
+        </w:rPr>
+        <w:t xml:space="preserve"> </w:t>
+      </w:r>
+      <w:proofErr w:type="spellStart"/>
+      <w:r>
+        <w:rPr>
+          <w:rFonts w:ascii="Arial" w:hAnsi="Arial" w:cs="Arial"/>
+          <w:color w:val="000000"/>
+          <w:sz w:val="22"/>
+          <w:szCs w:val="22"/>
+        </w:rPr>
+        <w:t>between</w:t>
+      </w:r>
+      <w:proofErr w:type="spellEnd"/>
+      <w:r>
+        <w:rPr>
+          <w:rFonts w:ascii="Arial" w:hAnsi="Arial" w:cs="Arial"/>
+          <w:color w:val="000000"/>
+          <w:sz w:val="22"/>
+          <w:szCs w:val="22"/>
+        </w:rPr>
+        <w:t xml:space="preserve"> 100,000 pesos </w:t>
+      </w:r>
+      <w:proofErr w:type="spellStart"/>
+      <w:r>
+        <w:rPr>
+          <w:rFonts w:ascii="Arial" w:hAnsi="Arial" w:cs="Arial"/>
+          <w:color w:val="000000"/>
+          <w:sz w:val="22"/>
+          <w:szCs w:val="22"/>
+        </w:rPr>
+        <w:t>to</w:t>
+      </w:r>
+      <w:proofErr w:type="spellEnd"/>
+      <w:r>
+        <w:rPr>
+          <w:rFonts w:ascii="Arial" w:hAnsi="Arial" w:cs="Arial"/>
+          <w:color w:val="000000"/>
+          <w:sz w:val="22"/>
+          <w:szCs w:val="22"/>
+        </w:rPr>
+        <w:t xml:space="preserve"> 220,000 pesos per </w:t>
+      </w:r>
+      <w:proofErr w:type="spellStart"/>
+      <w:proofErr w:type="gramStart"/>
+      <w:r>
+        <w:rPr>
+          <w:rFonts w:ascii="Arial" w:hAnsi="Arial" w:cs="Arial"/>
+          <w:color w:val="000000"/>
+          <w:sz w:val="22"/>
+          <w:szCs w:val="22"/>
+        </w:rPr>
+        <w:t>person.If</w:t>
+      </w:r>
+      <w:proofErr w:type="spellEnd"/>
+      <w:proofErr w:type="gramEnd"/>
+      <w:r>
+        <w:rPr>
+          <w:rFonts w:ascii="Arial" w:hAnsi="Arial" w:cs="Arial"/>
+          <w:color w:val="000000"/>
+          <w:sz w:val="22"/>
+          <w:szCs w:val="22"/>
+        </w:rPr>
+        <w:t xml:space="preserve"> </w:t>
+      </w:r>
+      <w:proofErr w:type="spellStart"/>
+      <w:r>
+        <w:rPr>
+          <w:rFonts w:ascii="Arial" w:hAnsi="Arial" w:cs="Arial"/>
+          <w:color w:val="000000"/>
+          <w:sz w:val="22"/>
+          <w:szCs w:val="22"/>
+        </w:rPr>
+        <w:t>you</w:t>
+      </w:r>
+      <w:proofErr w:type="spellEnd"/>
+      <w:r>
+        <w:rPr>
+          <w:rFonts w:ascii="Arial" w:hAnsi="Arial" w:cs="Arial"/>
+          <w:color w:val="000000"/>
+          <w:sz w:val="22"/>
+          <w:szCs w:val="22"/>
+        </w:rPr>
+        <w:t xml:space="preserve"> </w:t>
+      </w:r>
+      <w:proofErr w:type="spellStart"/>
+      <w:r>
+        <w:rPr>
+          <w:rFonts w:ascii="Arial" w:hAnsi="Arial" w:cs="Arial"/>
+          <w:color w:val="000000"/>
+          <w:sz w:val="22"/>
+          <w:szCs w:val="22"/>
+        </w:rPr>
+        <w:t>travel</w:t>
+      </w:r>
+      <w:proofErr w:type="spellEnd"/>
+      <w:r>
+        <w:rPr>
+          <w:rFonts w:ascii="Arial" w:hAnsi="Arial" w:cs="Arial"/>
+          <w:color w:val="000000"/>
+          <w:sz w:val="22"/>
+          <w:szCs w:val="22"/>
+        </w:rPr>
+        <w:t xml:space="preserve"> </w:t>
+      </w:r>
+      <w:proofErr w:type="spellStart"/>
+      <w:r>
+        <w:rPr>
+          <w:rFonts w:ascii="Arial" w:hAnsi="Arial" w:cs="Arial"/>
+          <w:color w:val="000000"/>
+          <w:sz w:val="22"/>
+          <w:szCs w:val="22"/>
+        </w:rPr>
+        <w:t>by</w:t>
+      </w:r>
+      <w:proofErr w:type="spellEnd"/>
+      <w:r>
+        <w:rPr>
+          <w:rFonts w:ascii="Arial" w:hAnsi="Arial" w:cs="Arial"/>
+          <w:color w:val="000000"/>
+          <w:sz w:val="22"/>
+          <w:szCs w:val="22"/>
+        </w:rPr>
+        <w:t xml:space="preserve"> car </w:t>
+      </w:r>
+      <w:proofErr w:type="spellStart"/>
+      <w:r>
+        <w:rPr>
+          <w:rFonts w:ascii="Arial" w:hAnsi="Arial" w:cs="Arial"/>
+          <w:color w:val="000000"/>
+          <w:sz w:val="22"/>
+          <w:szCs w:val="22"/>
+        </w:rPr>
+        <w:t>it</w:t>
+      </w:r>
+      <w:proofErr w:type="spellEnd"/>
+      <w:r>
+        <w:rPr>
+          <w:rFonts w:ascii="Arial" w:hAnsi="Arial" w:cs="Arial"/>
+          <w:color w:val="000000"/>
+          <w:sz w:val="22"/>
+          <w:szCs w:val="22"/>
+        </w:rPr>
+        <w:t xml:space="preserve"> </w:t>
+      </w:r>
+      <w:proofErr w:type="spellStart"/>
+      <w:r>
+        <w:rPr>
+          <w:rFonts w:ascii="Arial" w:hAnsi="Arial" w:cs="Arial"/>
+          <w:color w:val="000000"/>
+          <w:sz w:val="22"/>
+          <w:szCs w:val="22"/>
+        </w:rPr>
+        <w:t>will</w:t>
+      </w:r>
+      <w:proofErr w:type="spellEnd"/>
+      <w:r>
+        <w:rPr>
+          <w:rFonts w:ascii="Arial" w:hAnsi="Arial" w:cs="Arial"/>
+          <w:color w:val="000000"/>
+          <w:sz w:val="22"/>
+          <w:szCs w:val="22"/>
+        </w:rPr>
+        <w:t xml:space="preserve"> </w:t>
+      </w:r>
+      <w:proofErr w:type="spellStart"/>
+      <w:r>
+        <w:rPr>
+          <w:rFonts w:ascii="Arial" w:hAnsi="Arial" w:cs="Arial"/>
+          <w:color w:val="000000"/>
+          <w:sz w:val="22"/>
+          <w:szCs w:val="22"/>
+        </w:rPr>
+        <w:t>take</w:t>
+      </w:r>
+      <w:proofErr w:type="spellEnd"/>
+      <w:r>
+        <w:rPr>
+          <w:rFonts w:ascii="Arial" w:hAnsi="Arial" w:cs="Arial"/>
+          <w:color w:val="000000"/>
+          <w:sz w:val="22"/>
+          <w:szCs w:val="22"/>
+        </w:rPr>
+        <w:t xml:space="preserve"> </w:t>
+      </w:r>
+      <w:proofErr w:type="spellStart"/>
+      <w:r>
+        <w:rPr>
+          <w:rFonts w:ascii="Arial" w:hAnsi="Arial" w:cs="Arial"/>
+          <w:color w:val="000000"/>
+          <w:sz w:val="22"/>
+          <w:szCs w:val="22"/>
+        </w:rPr>
+        <w:t>about</w:t>
+      </w:r>
+      <w:proofErr w:type="spellEnd"/>
+      <w:r>
+        <w:rPr>
+          <w:rFonts w:ascii="Arial" w:hAnsi="Arial" w:cs="Arial"/>
+          <w:color w:val="000000"/>
+          <w:sz w:val="22"/>
+          <w:szCs w:val="22"/>
+        </w:rPr>
+        <w:t xml:space="preserve"> 9 </w:t>
+      </w:r>
+      <w:proofErr w:type="spellStart"/>
+      <w:r>
+        <w:rPr>
+          <w:rFonts w:ascii="Arial" w:hAnsi="Arial" w:cs="Arial"/>
+          <w:color w:val="000000"/>
+          <w:sz w:val="22"/>
+          <w:szCs w:val="22"/>
+        </w:rPr>
+        <w:t>hours</w:t>
+      </w:r>
+      <w:proofErr w:type="spellEnd"/>
+      <w:r>
+        <w:rPr>
+          <w:rFonts w:ascii="Arial" w:hAnsi="Arial" w:cs="Arial"/>
+          <w:color w:val="000000"/>
+          <w:sz w:val="22"/>
+          <w:szCs w:val="22"/>
+        </w:rPr>
+        <w:t xml:space="preserve"> and </w:t>
+      </w:r>
+      <w:proofErr w:type="spellStart"/>
+      <w:r>
+        <w:rPr>
+          <w:rFonts w:ascii="Arial" w:hAnsi="Arial" w:cs="Arial"/>
+          <w:color w:val="000000"/>
+          <w:sz w:val="22"/>
+          <w:szCs w:val="22"/>
+        </w:rPr>
+        <w:t>will</w:t>
+      </w:r>
+      <w:proofErr w:type="spellEnd"/>
+      <w:r>
+        <w:rPr>
+          <w:rFonts w:ascii="Arial" w:hAnsi="Arial" w:cs="Arial"/>
+          <w:color w:val="000000"/>
+          <w:sz w:val="22"/>
+          <w:szCs w:val="22"/>
+        </w:rPr>
+        <w:t xml:space="preserve"> </w:t>
+      </w:r>
+      <w:proofErr w:type="spellStart"/>
+      <w:r>
+        <w:rPr>
+          <w:rFonts w:ascii="Arial" w:hAnsi="Arial" w:cs="Arial"/>
+          <w:color w:val="000000"/>
+          <w:sz w:val="22"/>
+          <w:szCs w:val="22"/>
+        </w:rPr>
+        <w:t>cost</w:t>
+      </w:r>
+      <w:proofErr w:type="spellEnd"/>
+      <w:r>
+        <w:rPr>
+          <w:rFonts w:ascii="Arial" w:hAnsi="Arial" w:cs="Arial"/>
+          <w:color w:val="000000"/>
+          <w:sz w:val="22"/>
+          <w:szCs w:val="22"/>
+        </w:rPr>
+        <w:t xml:space="preserve"> </w:t>
+      </w:r>
+      <w:proofErr w:type="spellStart"/>
+      <w:r>
+        <w:rPr>
+          <w:rFonts w:ascii="Arial" w:hAnsi="Arial" w:cs="Arial"/>
+          <w:color w:val="000000"/>
+          <w:sz w:val="22"/>
+          <w:szCs w:val="22"/>
+        </w:rPr>
+        <w:t>between</w:t>
+      </w:r>
+      <w:proofErr w:type="spellEnd"/>
+      <w:r>
+        <w:rPr>
+          <w:rFonts w:ascii="Arial" w:hAnsi="Arial" w:cs="Arial"/>
+          <w:color w:val="000000"/>
+          <w:sz w:val="22"/>
+          <w:szCs w:val="22"/>
+        </w:rPr>
+        <w:t xml:space="preserve"> 80,000 pesos and 139,000 pesos. </w:t>
+      </w:r>
+      <w:proofErr w:type="spellStart"/>
+      <w:r>
+        <w:rPr>
+          <w:rFonts w:ascii="Arial" w:hAnsi="Arial" w:cs="Arial"/>
+          <w:color w:val="000000"/>
+          <w:sz w:val="22"/>
+          <w:szCs w:val="22"/>
+        </w:rPr>
+        <w:t>This</w:t>
+      </w:r>
+      <w:proofErr w:type="spellEnd"/>
+      <w:r>
+        <w:rPr>
+          <w:rFonts w:ascii="Arial" w:hAnsi="Arial" w:cs="Arial"/>
+          <w:color w:val="000000"/>
+          <w:sz w:val="22"/>
+          <w:szCs w:val="22"/>
+        </w:rPr>
+        <w:t xml:space="preserve"> </w:t>
+      </w:r>
+      <w:proofErr w:type="spellStart"/>
+      <w:r>
+        <w:rPr>
+          <w:rFonts w:ascii="Arial" w:hAnsi="Arial" w:cs="Arial"/>
+          <w:color w:val="000000"/>
+          <w:sz w:val="22"/>
+          <w:szCs w:val="22"/>
+        </w:rPr>
+        <w:t>is</w:t>
+      </w:r>
+      <w:proofErr w:type="spellEnd"/>
+      <w:r>
+        <w:rPr>
+          <w:rFonts w:ascii="Arial" w:hAnsi="Arial" w:cs="Arial"/>
+          <w:color w:val="000000"/>
+          <w:sz w:val="22"/>
+          <w:szCs w:val="22"/>
+        </w:rPr>
+        <w:t xml:space="preserve"> </w:t>
+      </w:r>
+      <w:proofErr w:type="spellStart"/>
+      <w:r>
+        <w:rPr>
+          <w:rFonts w:ascii="Arial" w:hAnsi="Arial" w:cs="Arial"/>
+          <w:color w:val="000000"/>
+          <w:sz w:val="22"/>
+          <w:szCs w:val="22"/>
+        </w:rPr>
+        <w:t>the</w:t>
+      </w:r>
+      <w:proofErr w:type="spellEnd"/>
+      <w:r>
+        <w:rPr>
+          <w:rFonts w:ascii="Arial" w:hAnsi="Arial" w:cs="Arial"/>
+          <w:color w:val="000000"/>
+          <w:sz w:val="22"/>
+          <w:szCs w:val="22"/>
+        </w:rPr>
+        <w:t xml:space="preserve"> </w:t>
+      </w:r>
+      <w:proofErr w:type="spellStart"/>
+      <w:r>
+        <w:rPr>
+          <w:rFonts w:ascii="Arial" w:hAnsi="Arial" w:cs="Arial"/>
+          <w:color w:val="000000"/>
+          <w:sz w:val="22"/>
+          <w:szCs w:val="22"/>
+        </w:rPr>
+        <w:t>cheapest</w:t>
+      </w:r>
+      <w:proofErr w:type="spellEnd"/>
+      <w:r>
+        <w:rPr>
+          <w:rFonts w:ascii="Arial" w:hAnsi="Arial" w:cs="Arial"/>
+          <w:color w:val="000000"/>
+          <w:sz w:val="22"/>
+          <w:szCs w:val="22"/>
+        </w:rPr>
+        <w:t xml:space="preserve"> </w:t>
+      </w:r>
+      <w:proofErr w:type="spellStart"/>
+      <w:r>
+        <w:rPr>
+          <w:rFonts w:ascii="Arial" w:hAnsi="Arial" w:cs="Arial"/>
+          <w:color w:val="000000"/>
+          <w:sz w:val="22"/>
+          <w:szCs w:val="22"/>
+        </w:rPr>
+        <w:t>way</w:t>
+      </w:r>
+      <w:proofErr w:type="spellEnd"/>
+      <w:r>
+        <w:rPr>
+          <w:rFonts w:ascii="Arial" w:hAnsi="Arial" w:cs="Arial"/>
+          <w:color w:val="000000"/>
+          <w:sz w:val="22"/>
+          <w:szCs w:val="22"/>
+        </w:rPr>
+        <w:t xml:space="preserve"> </w:t>
+      </w:r>
+      <w:proofErr w:type="spellStart"/>
+      <w:r>
+        <w:rPr>
+          <w:rFonts w:ascii="Arial" w:hAnsi="Arial" w:cs="Arial"/>
+          <w:color w:val="000000"/>
+          <w:sz w:val="22"/>
+          <w:szCs w:val="22"/>
+        </w:rPr>
+        <w:t>to</w:t>
+      </w:r>
+      <w:proofErr w:type="spellEnd"/>
+      <w:r>
+        <w:rPr>
+          <w:rFonts w:ascii="Arial" w:hAnsi="Arial" w:cs="Arial"/>
+          <w:color w:val="000000"/>
+          <w:sz w:val="22"/>
+          <w:szCs w:val="22"/>
+        </w:rPr>
+        <w:t xml:space="preserve"> </w:t>
+      </w:r>
+      <w:proofErr w:type="spellStart"/>
+      <w:r>
+        <w:rPr>
+          <w:rFonts w:ascii="Arial" w:hAnsi="Arial" w:cs="Arial"/>
+          <w:color w:val="000000"/>
+          <w:sz w:val="22"/>
+          <w:szCs w:val="22"/>
+        </w:rPr>
+        <w:t>get</w:t>
+      </w:r>
+      <w:proofErr w:type="spellEnd"/>
+      <w:r>
+        <w:rPr>
+          <w:rFonts w:ascii="Arial" w:hAnsi="Arial" w:cs="Arial"/>
+          <w:color w:val="000000"/>
+          <w:sz w:val="22"/>
+          <w:szCs w:val="22"/>
+        </w:rPr>
+        <w:t xml:space="preserve"> </w:t>
+      </w:r>
+      <w:proofErr w:type="spellStart"/>
+      <w:r>
+        <w:rPr>
+          <w:rFonts w:ascii="Arial" w:hAnsi="Arial" w:cs="Arial"/>
+          <w:color w:val="000000"/>
+          <w:sz w:val="22"/>
+          <w:szCs w:val="22"/>
+        </w:rPr>
+        <w:t>to</w:t>
+      </w:r>
+      <w:proofErr w:type="spellEnd"/>
+      <w:r>
+        <w:rPr>
+          <w:rFonts w:ascii="Arial" w:hAnsi="Arial" w:cs="Arial"/>
+          <w:color w:val="000000"/>
+          <w:sz w:val="22"/>
+          <w:szCs w:val="22"/>
+        </w:rPr>
+        <w:t xml:space="preserve"> Tunja </w:t>
+      </w:r>
+      <w:proofErr w:type="spellStart"/>
+      <w:r>
+        <w:rPr>
+          <w:rFonts w:ascii="Arial" w:hAnsi="Arial" w:cs="Arial"/>
+          <w:color w:val="000000"/>
+          <w:sz w:val="22"/>
+          <w:szCs w:val="22"/>
+        </w:rPr>
+        <w:t>if</w:t>
+      </w:r>
+      <w:proofErr w:type="spellEnd"/>
+      <w:r>
+        <w:rPr>
+          <w:rFonts w:ascii="Arial" w:hAnsi="Arial" w:cs="Arial"/>
+          <w:color w:val="000000"/>
+          <w:sz w:val="22"/>
+          <w:szCs w:val="22"/>
+        </w:rPr>
+        <w:t xml:space="preserve"> </w:t>
+      </w:r>
+      <w:proofErr w:type="spellStart"/>
+      <w:r>
+        <w:rPr>
+          <w:rFonts w:ascii="Arial" w:hAnsi="Arial" w:cs="Arial"/>
+          <w:color w:val="000000"/>
+          <w:sz w:val="22"/>
+          <w:szCs w:val="22"/>
+        </w:rPr>
+        <w:t>you</w:t>
+      </w:r>
+      <w:proofErr w:type="spellEnd"/>
+      <w:r>
+        <w:rPr>
+          <w:rFonts w:ascii="Arial" w:hAnsi="Arial" w:cs="Arial"/>
+          <w:color w:val="000000"/>
+          <w:sz w:val="22"/>
+          <w:szCs w:val="22"/>
+        </w:rPr>
+        <w:t xml:space="preserve"> </w:t>
+      </w:r>
+      <w:proofErr w:type="spellStart"/>
+      <w:r>
+        <w:rPr>
+          <w:rFonts w:ascii="Arial" w:hAnsi="Arial" w:cs="Arial"/>
+          <w:color w:val="000000"/>
+          <w:sz w:val="22"/>
+          <w:szCs w:val="22"/>
+        </w:rPr>
+        <w:t>go</w:t>
+      </w:r>
+      <w:proofErr w:type="spellEnd"/>
+      <w:r>
+        <w:rPr>
+          <w:rFonts w:ascii="Arial" w:hAnsi="Arial" w:cs="Arial"/>
+          <w:color w:val="000000"/>
+          <w:sz w:val="22"/>
+          <w:szCs w:val="22"/>
+        </w:rPr>
+        <w:t xml:space="preserve"> </w:t>
+      </w:r>
+      <w:proofErr w:type="spellStart"/>
+      <w:r>
+        <w:rPr>
+          <w:rFonts w:ascii="Arial" w:hAnsi="Arial" w:cs="Arial"/>
+          <w:color w:val="000000"/>
+          <w:sz w:val="22"/>
+          <w:szCs w:val="22"/>
+        </w:rPr>
+        <w:t>with</w:t>
+      </w:r>
+      <w:proofErr w:type="spellEnd"/>
+      <w:r>
+        <w:rPr>
+          <w:rFonts w:ascii="Arial" w:hAnsi="Arial" w:cs="Arial"/>
+          <w:color w:val="000000"/>
+          <w:sz w:val="22"/>
+          <w:szCs w:val="22"/>
+        </w:rPr>
+        <w:t xml:space="preserve"> </w:t>
+      </w:r>
+      <w:proofErr w:type="spellStart"/>
+      <w:r>
+        <w:rPr>
+          <w:rFonts w:ascii="Arial" w:hAnsi="Arial" w:cs="Arial"/>
+          <w:color w:val="000000"/>
+          <w:sz w:val="22"/>
+          <w:szCs w:val="22"/>
+        </w:rPr>
+        <w:t>family</w:t>
+      </w:r>
+      <w:proofErr w:type="spellEnd"/>
+      <w:r>
+        <w:rPr>
+          <w:rFonts w:ascii="Arial" w:hAnsi="Arial" w:cs="Arial"/>
+          <w:color w:val="000000"/>
+          <w:sz w:val="22"/>
+          <w:szCs w:val="22"/>
+        </w:rPr>
+        <w:t xml:space="preserve"> </w:t>
+      </w:r>
+      <w:proofErr w:type="spellStart"/>
+      <w:r>
+        <w:rPr>
+          <w:rFonts w:ascii="Arial" w:hAnsi="Arial" w:cs="Arial"/>
+          <w:color w:val="000000"/>
+          <w:sz w:val="22"/>
+          <w:szCs w:val="22"/>
+        </w:rPr>
+        <w:t>or</w:t>
+      </w:r>
+      <w:proofErr w:type="spellEnd"/>
+      <w:r>
+        <w:rPr>
+          <w:rFonts w:ascii="Arial" w:hAnsi="Arial" w:cs="Arial"/>
+          <w:color w:val="000000"/>
+          <w:sz w:val="22"/>
+          <w:szCs w:val="22"/>
+        </w:rPr>
+        <w:t xml:space="preserve"> </w:t>
+      </w:r>
+      <w:proofErr w:type="spellStart"/>
+      <w:proofErr w:type="gramStart"/>
+      <w:r>
+        <w:rPr>
+          <w:rFonts w:ascii="Arial" w:hAnsi="Arial" w:cs="Arial"/>
+          <w:color w:val="000000"/>
+          <w:sz w:val="22"/>
+          <w:szCs w:val="22"/>
+        </w:rPr>
+        <w:t>friends.And</w:t>
+      </w:r>
+      <w:proofErr w:type="spellEnd"/>
+      <w:proofErr w:type="gramEnd"/>
+      <w:r>
+        <w:rPr>
+          <w:rFonts w:ascii="Arial" w:hAnsi="Arial" w:cs="Arial"/>
+          <w:color w:val="000000"/>
+          <w:sz w:val="22"/>
+          <w:szCs w:val="22"/>
+        </w:rPr>
+        <w:t xml:space="preserve"> </w:t>
+      </w:r>
+      <w:proofErr w:type="spellStart"/>
+      <w:r>
+        <w:rPr>
+          <w:rFonts w:ascii="Arial" w:hAnsi="Arial" w:cs="Arial"/>
+          <w:color w:val="000000"/>
+          <w:sz w:val="22"/>
+          <w:szCs w:val="22"/>
+        </w:rPr>
+        <w:t>finally</w:t>
+      </w:r>
+      <w:proofErr w:type="spellEnd"/>
+      <w:r>
+        <w:rPr>
+          <w:rFonts w:ascii="Arial" w:hAnsi="Arial" w:cs="Arial"/>
+          <w:color w:val="000000"/>
+          <w:sz w:val="22"/>
+          <w:szCs w:val="22"/>
+        </w:rPr>
+        <w:t xml:space="preserve"> </w:t>
+      </w:r>
+      <w:proofErr w:type="spellStart"/>
+      <w:r>
+        <w:rPr>
+          <w:rFonts w:ascii="Arial" w:hAnsi="Arial" w:cs="Arial"/>
+          <w:color w:val="000000"/>
+          <w:sz w:val="22"/>
+          <w:szCs w:val="22"/>
+        </w:rPr>
+        <w:t>if</w:t>
+      </w:r>
+      <w:proofErr w:type="spellEnd"/>
+      <w:r>
+        <w:rPr>
+          <w:rFonts w:ascii="Arial" w:hAnsi="Arial" w:cs="Arial"/>
+          <w:color w:val="000000"/>
+          <w:sz w:val="22"/>
+          <w:szCs w:val="22"/>
+        </w:rPr>
+        <w:t xml:space="preserve"> </w:t>
+      </w:r>
+      <w:proofErr w:type="spellStart"/>
+      <w:r>
+        <w:rPr>
+          <w:rFonts w:ascii="Arial" w:hAnsi="Arial" w:cs="Arial"/>
+          <w:color w:val="000000"/>
+          <w:sz w:val="22"/>
+          <w:szCs w:val="22"/>
+        </w:rPr>
+        <w:t>you</w:t>
+      </w:r>
+      <w:proofErr w:type="spellEnd"/>
+      <w:r>
+        <w:rPr>
+          <w:rFonts w:ascii="Arial" w:hAnsi="Arial" w:cs="Arial"/>
+          <w:color w:val="000000"/>
+          <w:sz w:val="22"/>
+          <w:szCs w:val="22"/>
+        </w:rPr>
+        <w:t xml:space="preserve"> decide </w:t>
+      </w:r>
+      <w:proofErr w:type="spellStart"/>
+      <w:r>
+        <w:rPr>
+          <w:rFonts w:ascii="Arial" w:hAnsi="Arial" w:cs="Arial"/>
+          <w:color w:val="000000"/>
+          <w:sz w:val="22"/>
+          <w:szCs w:val="22"/>
+        </w:rPr>
+        <w:t>to</w:t>
+      </w:r>
+      <w:proofErr w:type="spellEnd"/>
+      <w:r>
+        <w:rPr>
+          <w:rFonts w:ascii="Arial" w:hAnsi="Arial" w:cs="Arial"/>
+          <w:color w:val="000000"/>
+          <w:sz w:val="22"/>
+          <w:szCs w:val="22"/>
+        </w:rPr>
+        <w:t xml:space="preserve"> </w:t>
+      </w:r>
+      <w:proofErr w:type="spellStart"/>
+      <w:r>
+        <w:rPr>
+          <w:rFonts w:ascii="Arial" w:hAnsi="Arial" w:cs="Arial"/>
+          <w:color w:val="000000"/>
+          <w:sz w:val="22"/>
+          <w:szCs w:val="22"/>
+        </w:rPr>
+        <w:t>travel</w:t>
+      </w:r>
+      <w:proofErr w:type="spellEnd"/>
+      <w:r>
+        <w:rPr>
+          <w:rFonts w:ascii="Arial" w:hAnsi="Arial" w:cs="Arial"/>
+          <w:color w:val="000000"/>
+          <w:sz w:val="22"/>
+          <w:szCs w:val="22"/>
+        </w:rPr>
+        <w:t xml:space="preserve"> </w:t>
+      </w:r>
+      <w:proofErr w:type="spellStart"/>
+      <w:r>
+        <w:rPr>
+          <w:rFonts w:ascii="Arial" w:hAnsi="Arial" w:cs="Arial"/>
+          <w:color w:val="000000"/>
+          <w:sz w:val="22"/>
+          <w:szCs w:val="22"/>
+        </w:rPr>
+        <w:t>by</w:t>
+      </w:r>
+      <w:proofErr w:type="spellEnd"/>
+      <w:r>
+        <w:rPr>
+          <w:rFonts w:ascii="Arial" w:hAnsi="Arial" w:cs="Arial"/>
+          <w:color w:val="000000"/>
+          <w:sz w:val="22"/>
+          <w:szCs w:val="22"/>
+        </w:rPr>
+        <w:t xml:space="preserve"> plane </w:t>
+      </w:r>
+      <w:proofErr w:type="spellStart"/>
+      <w:r>
+        <w:rPr>
+          <w:rFonts w:ascii="Arial" w:hAnsi="Arial" w:cs="Arial"/>
+          <w:color w:val="000000"/>
+          <w:sz w:val="22"/>
+          <w:szCs w:val="22"/>
+        </w:rPr>
+        <w:t>it</w:t>
+      </w:r>
+      <w:proofErr w:type="spellEnd"/>
+      <w:r>
+        <w:rPr>
+          <w:rFonts w:ascii="Arial" w:hAnsi="Arial" w:cs="Arial"/>
+          <w:color w:val="000000"/>
+          <w:sz w:val="22"/>
+          <w:szCs w:val="22"/>
+        </w:rPr>
+        <w:t xml:space="preserve"> </w:t>
+      </w:r>
+      <w:proofErr w:type="spellStart"/>
+      <w:r>
+        <w:rPr>
+          <w:rFonts w:ascii="Arial" w:hAnsi="Arial" w:cs="Arial"/>
+          <w:color w:val="000000"/>
+          <w:sz w:val="22"/>
+          <w:szCs w:val="22"/>
+        </w:rPr>
+        <w:t>will</w:t>
+      </w:r>
+      <w:proofErr w:type="spellEnd"/>
+      <w:r>
+        <w:rPr>
+          <w:rFonts w:ascii="Arial" w:hAnsi="Arial" w:cs="Arial"/>
+          <w:color w:val="000000"/>
+          <w:sz w:val="22"/>
+          <w:szCs w:val="22"/>
+        </w:rPr>
+        <w:t xml:space="preserve"> </w:t>
+      </w:r>
+      <w:proofErr w:type="spellStart"/>
+      <w:r>
+        <w:rPr>
+          <w:rFonts w:ascii="Arial" w:hAnsi="Arial" w:cs="Arial"/>
+          <w:color w:val="000000"/>
+          <w:sz w:val="22"/>
+          <w:szCs w:val="22"/>
+        </w:rPr>
+        <w:t>take</w:t>
+      </w:r>
+      <w:proofErr w:type="spellEnd"/>
+      <w:r>
+        <w:rPr>
+          <w:rFonts w:ascii="Arial" w:hAnsi="Arial" w:cs="Arial"/>
+          <w:color w:val="000000"/>
+          <w:sz w:val="22"/>
+          <w:szCs w:val="22"/>
+        </w:rPr>
+        <w:t xml:space="preserve"> </w:t>
+      </w:r>
+      <w:proofErr w:type="spellStart"/>
+      <w:r>
+        <w:rPr>
+          <w:rFonts w:ascii="Arial" w:hAnsi="Arial" w:cs="Arial"/>
+          <w:color w:val="000000"/>
+          <w:sz w:val="22"/>
+          <w:szCs w:val="22"/>
+        </w:rPr>
+        <w:t>you</w:t>
+      </w:r>
+      <w:proofErr w:type="spellEnd"/>
+      <w:r>
+        <w:rPr>
+          <w:rFonts w:ascii="Arial" w:hAnsi="Arial" w:cs="Arial"/>
+          <w:color w:val="000000"/>
+          <w:sz w:val="22"/>
+          <w:szCs w:val="22"/>
+        </w:rPr>
+        <w:t xml:space="preserve"> </w:t>
+      </w:r>
+      <w:proofErr w:type="spellStart"/>
+      <w:r>
+        <w:rPr>
+          <w:rFonts w:ascii="Arial" w:hAnsi="Arial" w:cs="Arial"/>
+          <w:color w:val="000000"/>
+          <w:sz w:val="22"/>
+          <w:szCs w:val="22"/>
+        </w:rPr>
+        <w:t>approximately</w:t>
+      </w:r>
+      <w:proofErr w:type="spellEnd"/>
+      <w:r>
+        <w:rPr>
+          <w:rFonts w:ascii="Arial" w:hAnsi="Arial" w:cs="Arial"/>
+          <w:color w:val="000000"/>
+          <w:sz w:val="22"/>
+          <w:szCs w:val="22"/>
+        </w:rPr>
+        <w:t xml:space="preserve"> 3 </w:t>
+      </w:r>
+      <w:proofErr w:type="spellStart"/>
+      <w:r>
+        <w:rPr>
+          <w:rFonts w:ascii="Arial" w:hAnsi="Arial" w:cs="Arial"/>
+          <w:color w:val="000000"/>
+          <w:sz w:val="22"/>
+          <w:szCs w:val="22"/>
+        </w:rPr>
+        <w:t>to</w:t>
+      </w:r>
+      <w:proofErr w:type="spellEnd"/>
+      <w:r>
+        <w:rPr>
+          <w:rFonts w:ascii="Arial" w:hAnsi="Arial" w:cs="Arial"/>
+          <w:color w:val="000000"/>
+          <w:sz w:val="22"/>
+          <w:szCs w:val="22"/>
+        </w:rPr>
+        <w:t xml:space="preserve"> 5 </w:t>
+      </w:r>
+      <w:proofErr w:type="spellStart"/>
+      <w:r>
+        <w:rPr>
+          <w:rFonts w:ascii="Arial" w:hAnsi="Arial" w:cs="Arial"/>
+          <w:color w:val="000000"/>
+          <w:sz w:val="22"/>
+          <w:szCs w:val="22"/>
+        </w:rPr>
+        <w:t>hours</w:t>
+      </w:r>
+      <w:proofErr w:type="spellEnd"/>
+      <w:r>
+        <w:rPr>
+          <w:rFonts w:ascii="Arial" w:hAnsi="Arial" w:cs="Arial"/>
+          <w:color w:val="000000"/>
+          <w:sz w:val="22"/>
+          <w:szCs w:val="22"/>
+        </w:rPr>
+        <w:t xml:space="preserve"> </w:t>
+      </w:r>
+      <w:proofErr w:type="spellStart"/>
+      <w:r>
+        <w:rPr>
+          <w:rFonts w:ascii="Arial" w:hAnsi="Arial" w:cs="Arial"/>
+          <w:color w:val="000000"/>
+          <w:sz w:val="22"/>
+          <w:szCs w:val="22"/>
+        </w:rPr>
+        <w:t>to</w:t>
+      </w:r>
+      <w:proofErr w:type="spellEnd"/>
+      <w:r>
+        <w:rPr>
+          <w:rFonts w:ascii="Arial" w:hAnsi="Arial" w:cs="Arial"/>
+          <w:color w:val="000000"/>
+          <w:sz w:val="22"/>
+          <w:szCs w:val="22"/>
+        </w:rPr>
+        <w:t xml:space="preserve"> </w:t>
+      </w:r>
+      <w:proofErr w:type="spellStart"/>
+      <w:r>
+        <w:rPr>
+          <w:rFonts w:ascii="Arial" w:hAnsi="Arial" w:cs="Arial"/>
+          <w:color w:val="000000"/>
+          <w:sz w:val="22"/>
+          <w:szCs w:val="22"/>
+        </w:rPr>
+        <w:t>get</w:t>
+      </w:r>
+      <w:proofErr w:type="spellEnd"/>
+      <w:r>
+        <w:rPr>
+          <w:rFonts w:ascii="Arial" w:hAnsi="Arial" w:cs="Arial"/>
+          <w:color w:val="000000"/>
+          <w:sz w:val="22"/>
+          <w:szCs w:val="22"/>
+        </w:rPr>
+        <w:t xml:space="preserve"> </w:t>
+      </w:r>
+      <w:proofErr w:type="spellStart"/>
+      <w:r>
+        <w:rPr>
+          <w:rFonts w:ascii="Arial" w:hAnsi="Arial" w:cs="Arial"/>
+          <w:color w:val="000000"/>
+          <w:sz w:val="22"/>
+          <w:szCs w:val="22"/>
+        </w:rPr>
+        <w:t>to</w:t>
+      </w:r>
+      <w:proofErr w:type="spellEnd"/>
+      <w:r>
+        <w:rPr>
+          <w:rFonts w:ascii="Arial" w:hAnsi="Arial" w:cs="Arial"/>
+          <w:color w:val="000000"/>
+          <w:sz w:val="22"/>
+          <w:szCs w:val="22"/>
+        </w:rPr>
+        <w:t xml:space="preserve"> Tunja and </w:t>
+      </w:r>
+      <w:proofErr w:type="spellStart"/>
+      <w:r>
+        <w:rPr>
+          <w:rFonts w:ascii="Arial" w:hAnsi="Arial" w:cs="Arial"/>
+          <w:color w:val="000000"/>
+          <w:sz w:val="22"/>
+          <w:szCs w:val="22"/>
+        </w:rPr>
+        <w:t>it</w:t>
+      </w:r>
+      <w:proofErr w:type="spellEnd"/>
+      <w:r>
+        <w:rPr>
+          <w:rFonts w:ascii="Arial" w:hAnsi="Arial" w:cs="Arial"/>
+          <w:color w:val="000000"/>
+          <w:sz w:val="22"/>
+          <w:szCs w:val="22"/>
+        </w:rPr>
+        <w:t xml:space="preserve"> </w:t>
+      </w:r>
+      <w:proofErr w:type="spellStart"/>
+      <w:r>
+        <w:rPr>
+          <w:rFonts w:ascii="Arial" w:hAnsi="Arial" w:cs="Arial"/>
+          <w:color w:val="000000"/>
+          <w:sz w:val="22"/>
+          <w:szCs w:val="22"/>
+        </w:rPr>
+        <w:t>will</w:t>
+      </w:r>
+      <w:proofErr w:type="spellEnd"/>
+      <w:r>
+        <w:rPr>
+          <w:rFonts w:ascii="Arial" w:hAnsi="Arial" w:cs="Arial"/>
+          <w:color w:val="000000"/>
+          <w:sz w:val="22"/>
+          <w:szCs w:val="22"/>
+        </w:rPr>
+        <w:t xml:space="preserve"> </w:t>
+      </w:r>
+      <w:proofErr w:type="spellStart"/>
+      <w:r>
+        <w:rPr>
+          <w:rFonts w:ascii="Arial" w:hAnsi="Arial" w:cs="Arial"/>
+          <w:color w:val="000000"/>
+          <w:sz w:val="22"/>
+          <w:szCs w:val="22"/>
+        </w:rPr>
+        <w:t>cost</w:t>
+      </w:r>
+      <w:proofErr w:type="spellEnd"/>
+      <w:r>
+        <w:rPr>
+          <w:rFonts w:ascii="Arial" w:hAnsi="Arial" w:cs="Arial"/>
+          <w:color w:val="000000"/>
+          <w:sz w:val="22"/>
+          <w:szCs w:val="22"/>
+        </w:rPr>
+        <w:t xml:space="preserve"> </w:t>
+      </w:r>
+      <w:proofErr w:type="spellStart"/>
+      <w:r>
+        <w:rPr>
+          <w:rFonts w:ascii="Arial" w:hAnsi="Arial" w:cs="Arial"/>
+          <w:color w:val="000000"/>
+          <w:sz w:val="22"/>
+          <w:szCs w:val="22"/>
+        </w:rPr>
+        <w:t>you</w:t>
+      </w:r>
+      <w:proofErr w:type="spellEnd"/>
+      <w:r>
+        <w:rPr>
+          <w:rFonts w:ascii="Arial" w:hAnsi="Arial" w:cs="Arial"/>
+          <w:color w:val="000000"/>
+          <w:sz w:val="22"/>
+          <w:szCs w:val="22"/>
+        </w:rPr>
+        <w:t xml:space="preserve"> </w:t>
+      </w:r>
+      <w:proofErr w:type="spellStart"/>
+      <w:r>
+        <w:rPr>
+          <w:rFonts w:ascii="Arial" w:hAnsi="Arial" w:cs="Arial"/>
+          <w:color w:val="000000"/>
+          <w:sz w:val="22"/>
+          <w:szCs w:val="22"/>
+        </w:rPr>
+        <w:t>between</w:t>
+      </w:r>
+      <w:proofErr w:type="spellEnd"/>
+      <w:r>
+        <w:rPr>
+          <w:rFonts w:ascii="Arial" w:hAnsi="Arial" w:cs="Arial"/>
+          <w:color w:val="000000"/>
+          <w:sz w:val="22"/>
+          <w:szCs w:val="22"/>
+        </w:rPr>
+        <w:t xml:space="preserve"> 180.000 pesos and 240.000 </w:t>
+      </w:r>
+      <w:proofErr w:type="spellStart"/>
+      <w:r>
+        <w:rPr>
+          <w:rFonts w:ascii="Arial" w:hAnsi="Arial" w:cs="Arial"/>
+          <w:color w:val="000000"/>
+          <w:sz w:val="22"/>
+          <w:szCs w:val="22"/>
+        </w:rPr>
+        <w:t>pesos.In</w:t>
+      </w:r>
+      <w:proofErr w:type="spellEnd"/>
+      <w:r>
+        <w:rPr>
+          <w:rFonts w:ascii="Arial" w:hAnsi="Arial" w:cs="Arial"/>
+          <w:color w:val="000000"/>
+          <w:sz w:val="22"/>
+          <w:szCs w:val="22"/>
+        </w:rPr>
+        <w:t xml:space="preserve"> general, </w:t>
+      </w:r>
+      <w:proofErr w:type="spellStart"/>
+      <w:r>
+        <w:rPr>
+          <w:rFonts w:ascii="Arial" w:hAnsi="Arial" w:cs="Arial"/>
+          <w:color w:val="000000"/>
+          <w:sz w:val="22"/>
+          <w:szCs w:val="22"/>
+        </w:rPr>
+        <w:t>transportation</w:t>
+      </w:r>
+      <w:proofErr w:type="spellEnd"/>
+      <w:r>
+        <w:rPr>
+          <w:rFonts w:ascii="Arial" w:hAnsi="Arial" w:cs="Arial"/>
+          <w:color w:val="000000"/>
+          <w:sz w:val="22"/>
+          <w:szCs w:val="22"/>
+        </w:rPr>
+        <w:t xml:space="preserve"> in Boyacá </w:t>
+      </w:r>
+      <w:proofErr w:type="spellStart"/>
+      <w:r>
+        <w:rPr>
+          <w:rFonts w:ascii="Arial" w:hAnsi="Arial" w:cs="Arial"/>
+          <w:color w:val="000000"/>
+          <w:sz w:val="22"/>
+          <w:szCs w:val="22"/>
+        </w:rPr>
+        <w:t>between</w:t>
+      </w:r>
+      <w:proofErr w:type="spellEnd"/>
+      <w:r>
+        <w:rPr>
+          <w:rFonts w:ascii="Arial" w:hAnsi="Arial" w:cs="Arial"/>
+          <w:color w:val="000000"/>
+          <w:sz w:val="22"/>
+          <w:szCs w:val="22"/>
+        </w:rPr>
+        <w:t xml:space="preserve"> </w:t>
+      </w:r>
+      <w:proofErr w:type="spellStart"/>
+      <w:r>
+        <w:rPr>
+          <w:rFonts w:ascii="Arial" w:hAnsi="Arial" w:cs="Arial"/>
+          <w:color w:val="000000"/>
+          <w:sz w:val="22"/>
+          <w:szCs w:val="22"/>
+        </w:rPr>
+        <w:t>the</w:t>
+      </w:r>
+      <w:proofErr w:type="spellEnd"/>
+      <w:r>
+        <w:rPr>
+          <w:rFonts w:ascii="Arial" w:hAnsi="Arial" w:cs="Arial"/>
+          <w:color w:val="000000"/>
+          <w:sz w:val="22"/>
+          <w:szCs w:val="22"/>
+        </w:rPr>
+        <w:t xml:space="preserve"> </w:t>
+      </w:r>
+      <w:proofErr w:type="spellStart"/>
+      <w:r>
+        <w:rPr>
+          <w:rFonts w:ascii="Arial" w:hAnsi="Arial" w:cs="Arial"/>
+          <w:color w:val="000000"/>
+          <w:sz w:val="22"/>
+          <w:szCs w:val="22"/>
+        </w:rPr>
+        <w:t>different</w:t>
+      </w:r>
+      <w:proofErr w:type="spellEnd"/>
+      <w:r>
+        <w:rPr>
+          <w:rFonts w:ascii="Arial" w:hAnsi="Arial" w:cs="Arial"/>
+          <w:color w:val="000000"/>
+          <w:sz w:val="22"/>
+          <w:szCs w:val="22"/>
+        </w:rPr>
+        <w:t xml:space="preserve"> </w:t>
+      </w:r>
+      <w:proofErr w:type="spellStart"/>
+      <w:r>
+        <w:rPr>
+          <w:rFonts w:ascii="Arial" w:hAnsi="Arial" w:cs="Arial"/>
+          <w:color w:val="000000"/>
+          <w:sz w:val="22"/>
+          <w:szCs w:val="22"/>
+        </w:rPr>
+        <w:t>towns</w:t>
+      </w:r>
+      <w:proofErr w:type="spellEnd"/>
+      <w:r>
+        <w:rPr>
+          <w:rFonts w:ascii="Arial" w:hAnsi="Arial" w:cs="Arial"/>
+          <w:color w:val="000000"/>
+          <w:sz w:val="22"/>
+          <w:szCs w:val="22"/>
+        </w:rPr>
+        <w:t xml:space="preserve"> </w:t>
+      </w:r>
+      <w:proofErr w:type="spellStart"/>
+      <w:r>
+        <w:rPr>
+          <w:rFonts w:ascii="Arial" w:hAnsi="Arial" w:cs="Arial"/>
+          <w:color w:val="000000"/>
+          <w:sz w:val="22"/>
+          <w:szCs w:val="22"/>
+        </w:rPr>
+        <w:t>that</w:t>
+      </w:r>
+      <w:proofErr w:type="spellEnd"/>
+      <w:r>
+        <w:rPr>
+          <w:rFonts w:ascii="Arial" w:hAnsi="Arial" w:cs="Arial"/>
+          <w:color w:val="000000"/>
+          <w:sz w:val="22"/>
+          <w:szCs w:val="22"/>
+        </w:rPr>
+        <w:t xml:space="preserve"> </w:t>
+      </w:r>
+      <w:proofErr w:type="spellStart"/>
+      <w:r>
+        <w:rPr>
+          <w:rFonts w:ascii="Arial" w:hAnsi="Arial" w:cs="Arial"/>
+          <w:color w:val="000000"/>
+          <w:sz w:val="22"/>
+          <w:szCs w:val="22"/>
+        </w:rPr>
+        <w:t>we</w:t>
+      </w:r>
+      <w:proofErr w:type="spellEnd"/>
+      <w:r>
+        <w:rPr>
+          <w:rFonts w:ascii="Arial" w:hAnsi="Arial" w:cs="Arial"/>
+          <w:color w:val="000000"/>
+          <w:sz w:val="22"/>
+          <w:szCs w:val="22"/>
+        </w:rPr>
+        <w:t xml:space="preserve"> </w:t>
+      </w:r>
+      <w:proofErr w:type="spellStart"/>
+      <w:r>
+        <w:rPr>
+          <w:rFonts w:ascii="Arial" w:hAnsi="Arial" w:cs="Arial"/>
+          <w:color w:val="000000"/>
+          <w:sz w:val="22"/>
+          <w:szCs w:val="22"/>
+        </w:rPr>
+        <w:t>will</w:t>
+      </w:r>
+      <w:proofErr w:type="spellEnd"/>
+      <w:r>
+        <w:rPr>
+          <w:rFonts w:ascii="Arial" w:hAnsi="Arial" w:cs="Arial"/>
+          <w:color w:val="000000"/>
+          <w:sz w:val="22"/>
+          <w:szCs w:val="22"/>
+        </w:rPr>
+        <w:t xml:space="preserve"> </w:t>
+      </w:r>
+      <w:proofErr w:type="spellStart"/>
+      <w:r>
+        <w:rPr>
+          <w:rFonts w:ascii="Arial" w:hAnsi="Arial" w:cs="Arial"/>
+          <w:color w:val="000000"/>
+          <w:sz w:val="22"/>
+          <w:szCs w:val="22"/>
+        </w:rPr>
+        <w:t>visit</w:t>
+      </w:r>
+      <w:proofErr w:type="spellEnd"/>
+      <w:r>
+        <w:rPr>
+          <w:rFonts w:ascii="Arial" w:hAnsi="Arial" w:cs="Arial"/>
+          <w:color w:val="000000"/>
+          <w:sz w:val="22"/>
+          <w:szCs w:val="22"/>
+        </w:rPr>
+        <w:t xml:space="preserve"> </w:t>
+      </w:r>
+      <w:proofErr w:type="spellStart"/>
+      <w:r>
+        <w:rPr>
+          <w:rFonts w:ascii="Arial" w:hAnsi="Arial" w:cs="Arial"/>
+          <w:color w:val="000000"/>
+          <w:sz w:val="22"/>
+          <w:szCs w:val="22"/>
+        </w:rPr>
+        <w:t>will</w:t>
+      </w:r>
+      <w:proofErr w:type="spellEnd"/>
+      <w:r>
+        <w:rPr>
+          <w:rFonts w:ascii="Arial" w:hAnsi="Arial" w:cs="Arial"/>
+          <w:color w:val="000000"/>
+          <w:sz w:val="22"/>
+          <w:szCs w:val="22"/>
+        </w:rPr>
+        <w:t xml:space="preserve"> </w:t>
+      </w:r>
+      <w:proofErr w:type="spellStart"/>
+      <w:r>
+        <w:rPr>
+          <w:rFonts w:ascii="Arial" w:hAnsi="Arial" w:cs="Arial"/>
+          <w:color w:val="000000"/>
+          <w:sz w:val="22"/>
+          <w:szCs w:val="22"/>
+        </w:rPr>
+        <w:t>cost</w:t>
+      </w:r>
+      <w:proofErr w:type="spellEnd"/>
+      <w:r>
+        <w:rPr>
+          <w:rFonts w:ascii="Arial" w:hAnsi="Arial" w:cs="Arial"/>
+          <w:color w:val="000000"/>
+          <w:sz w:val="22"/>
+          <w:szCs w:val="22"/>
+        </w:rPr>
+        <w:t xml:space="preserve"> </w:t>
+      </w:r>
+      <w:proofErr w:type="spellStart"/>
+      <w:r>
+        <w:rPr>
+          <w:rFonts w:ascii="Arial" w:hAnsi="Arial" w:cs="Arial"/>
+          <w:color w:val="000000"/>
+          <w:sz w:val="22"/>
+          <w:szCs w:val="22"/>
+        </w:rPr>
+        <w:t>around</w:t>
+      </w:r>
+      <w:proofErr w:type="spellEnd"/>
+      <w:r>
+        <w:rPr>
+          <w:rFonts w:ascii="Arial" w:hAnsi="Arial" w:cs="Arial"/>
+          <w:color w:val="000000"/>
+          <w:sz w:val="22"/>
+          <w:szCs w:val="22"/>
+        </w:rPr>
+        <w:t xml:space="preserve"> 70,000 pesos per </w:t>
+      </w:r>
+      <w:proofErr w:type="spellStart"/>
+      <w:r>
+        <w:rPr>
+          <w:rFonts w:ascii="Arial" w:hAnsi="Arial" w:cs="Arial"/>
+          <w:color w:val="000000"/>
+          <w:sz w:val="22"/>
+          <w:szCs w:val="22"/>
+        </w:rPr>
+        <w:t>person</w:t>
+      </w:r>
+      <w:proofErr w:type="spellEnd"/>
+      <w:r>
+        <w:rPr>
+          <w:rFonts w:ascii="Arial" w:hAnsi="Arial" w:cs="Arial"/>
+          <w:color w:val="000000"/>
+          <w:sz w:val="22"/>
+          <w:szCs w:val="22"/>
+        </w:rPr>
+        <w:t>.</w:t>
+      </w:r>
+    </w:p>
+    <w:p>
+      <w:pPr>
+        <w:pStyle w:val="NormalWeb"/>
         <w:spacing w:before="0" w:beforeAutospacing="0" w:after="0" w:afterAutospacing="0"/>
+        <w:rPr>
+          <w:rFonts w:ascii="Arial" w:hAnsi="Arial" w:cs="Arial"/>
+          <w:color w:val="000000"/>
+          <w:sz w:val="22"/>
+          <w:szCs w:val="22"/>
+        </w:rPr>
       </w:pPr>
       <w:r>
         <w:rPr>
@@ -14,419 +2450,40 @@
           <w:sz w:val="22"/>
           <w:szCs w:val="22"/>
         </w:rPr>
-        <w:t xml:space="preserve">Once </w:t>
-      </w:r>
-      <w:proofErr w:type="spellStart"/>
-      <w:r>
-        <w:rPr>
-          <w:rFonts w:ascii="Arial" w:hAnsi="Arial" w:cs="Arial"/>
-          <w:color w:val="000000"/>
-          <w:sz w:val="22"/>
-          <w:szCs w:val="22"/>
-        </w:rPr>
-        <w:t>you</w:t>
-      </w:r>
-      <w:proofErr w:type="spellEnd"/>
-      <w:r>
-        <w:rPr>
-          <w:rFonts w:ascii="Arial" w:hAnsi="Arial" w:cs="Arial"/>
-          <w:color w:val="000000"/>
-          <w:sz w:val="22"/>
-          <w:szCs w:val="22"/>
-        </w:rPr>
-        <w:t xml:space="preserve"> </w:t>
-      </w:r>
-      <w:proofErr w:type="spellStart"/>
-      <w:r>
-        <w:rPr>
-          <w:rFonts w:ascii="Arial" w:hAnsi="Arial" w:cs="Arial"/>
-          <w:color w:val="000000"/>
-          <w:sz w:val="22"/>
-          <w:szCs w:val="22"/>
-        </w:rPr>
-        <w:t>arrive</w:t>
-      </w:r>
-      <w:proofErr w:type="spellEnd"/>
-      <w:r>
-        <w:rPr>
-          <w:rFonts w:ascii="Arial" w:hAnsi="Arial" w:cs="Arial"/>
-          <w:color w:val="000000"/>
-          <w:sz w:val="22"/>
-          <w:szCs w:val="22"/>
-        </w:rPr>
-        <w:t xml:space="preserve"> in Tunja </w:t>
-      </w:r>
-      <w:proofErr w:type="spellStart"/>
-      <w:r>
-        <w:rPr>
-          <w:rFonts w:ascii="Arial" w:hAnsi="Arial" w:cs="Arial"/>
-          <w:color w:val="000000"/>
-          <w:sz w:val="22"/>
-          <w:szCs w:val="22"/>
-        </w:rPr>
-        <w:t>you</w:t>
-      </w:r>
-      <w:proofErr w:type="spellEnd"/>
-      <w:r>
-        <w:rPr>
-          <w:rFonts w:ascii="Arial" w:hAnsi="Arial" w:cs="Arial"/>
-          <w:color w:val="000000"/>
-          <w:sz w:val="22"/>
-          <w:szCs w:val="22"/>
-        </w:rPr>
-        <w:t xml:space="preserve"> can </w:t>
-      </w:r>
-      <w:proofErr w:type="spellStart"/>
-      <w:r>
-        <w:rPr>
-          <w:rFonts w:ascii="Arial" w:hAnsi="Arial" w:cs="Arial"/>
-          <w:color w:val="000000"/>
-          <w:sz w:val="22"/>
-          <w:szCs w:val="22"/>
-        </w:rPr>
-        <w:t>pass</w:t>
-      </w:r>
-      <w:proofErr w:type="spellEnd"/>
-      <w:r>
-        <w:rPr>
-          <w:rFonts w:ascii="Arial" w:hAnsi="Arial" w:cs="Arial"/>
-          <w:color w:val="000000"/>
-          <w:sz w:val="22"/>
-          <w:szCs w:val="22"/>
-        </w:rPr>
-        <w:t xml:space="preserve"> </w:t>
-      </w:r>
-      <w:proofErr w:type="spellStart"/>
-      <w:r>
-        <w:rPr>
-          <w:rFonts w:ascii="Arial" w:hAnsi="Arial" w:cs="Arial"/>
-          <w:color w:val="000000"/>
-          <w:sz w:val="22"/>
-          <w:szCs w:val="22"/>
-        </w:rPr>
-        <w:t>the</w:t>
-      </w:r>
-      <w:proofErr w:type="spellEnd"/>
-      <w:r>
-        <w:rPr>
-          <w:rFonts w:ascii="Arial" w:hAnsi="Arial" w:cs="Arial"/>
-          <w:color w:val="000000"/>
-          <w:sz w:val="22"/>
-          <w:szCs w:val="22"/>
-        </w:rPr>
-        <w:t xml:space="preserve"> </w:t>
-      </w:r>
-      <w:proofErr w:type="spellStart"/>
-      <w:r>
-        <w:rPr>
-          <w:rFonts w:ascii="Arial" w:hAnsi="Arial" w:cs="Arial"/>
-          <w:color w:val="000000"/>
-          <w:sz w:val="22"/>
-          <w:szCs w:val="22"/>
-        </w:rPr>
-        <w:t>night</w:t>
-      </w:r>
-      <w:proofErr w:type="spellEnd"/>
-      <w:r>
-        <w:rPr>
-          <w:rFonts w:ascii="Arial" w:hAnsi="Arial" w:cs="Arial"/>
-          <w:color w:val="000000"/>
-          <w:sz w:val="22"/>
-          <w:szCs w:val="22"/>
-        </w:rPr>
-        <w:t xml:space="preserve"> </w:t>
-      </w:r>
-      <w:proofErr w:type="spellStart"/>
-      <w:r>
-        <w:rPr>
-          <w:rFonts w:ascii="Arial" w:hAnsi="Arial" w:cs="Arial"/>
-          <w:color w:val="000000"/>
-          <w:sz w:val="22"/>
-          <w:szCs w:val="22"/>
-        </w:rPr>
-        <w:t>there</w:t>
-      </w:r>
-      <w:proofErr w:type="spellEnd"/>
-      <w:r>
-        <w:rPr>
-          <w:rFonts w:ascii="Arial" w:hAnsi="Arial" w:cs="Arial"/>
-          <w:color w:val="000000"/>
-          <w:sz w:val="22"/>
-          <w:szCs w:val="22"/>
-        </w:rPr>
-        <w:t xml:space="preserve">, </w:t>
-      </w:r>
-      <w:proofErr w:type="spellStart"/>
-      <w:r>
-        <w:rPr>
-          <w:rFonts w:ascii="Arial" w:hAnsi="Arial" w:cs="Arial"/>
-          <w:color w:val="000000"/>
-          <w:sz w:val="22"/>
-          <w:szCs w:val="22"/>
-        </w:rPr>
-        <w:t>on</w:t>
-      </w:r>
-      <w:proofErr w:type="spellEnd"/>
-      <w:r>
-        <w:rPr>
-          <w:rFonts w:ascii="Arial" w:hAnsi="Arial" w:cs="Arial"/>
-          <w:color w:val="000000"/>
-          <w:sz w:val="22"/>
-          <w:szCs w:val="22"/>
-        </w:rPr>
-        <w:t xml:space="preserve"> </w:t>
-      </w:r>
-      <w:proofErr w:type="spellStart"/>
-      <w:r>
-        <w:rPr>
-          <w:rFonts w:ascii="Arial" w:hAnsi="Arial" w:cs="Arial"/>
-          <w:color w:val="000000"/>
-          <w:sz w:val="22"/>
-          <w:szCs w:val="22"/>
-        </w:rPr>
-        <w:t>the</w:t>
-      </w:r>
-      <w:proofErr w:type="spellEnd"/>
-      <w:r>
-        <w:rPr>
-          <w:rFonts w:ascii="Arial" w:hAnsi="Arial" w:cs="Arial"/>
-          <w:color w:val="000000"/>
-          <w:sz w:val="22"/>
-          <w:szCs w:val="22"/>
-        </w:rPr>
-        <w:t xml:space="preserve"> </w:t>
-      </w:r>
-      <w:proofErr w:type="spellStart"/>
-      <w:r>
-        <w:rPr>
-          <w:rFonts w:ascii="Arial" w:hAnsi="Arial" w:cs="Arial"/>
-          <w:color w:val="000000"/>
-          <w:sz w:val="22"/>
-          <w:szCs w:val="22"/>
-        </w:rPr>
-        <w:t>next</w:t>
-      </w:r>
-      <w:proofErr w:type="spellEnd"/>
-      <w:r>
-        <w:rPr>
-          <w:rFonts w:ascii="Arial" w:hAnsi="Arial" w:cs="Arial"/>
-          <w:color w:val="000000"/>
-          <w:sz w:val="22"/>
-          <w:szCs w:val="22"/>
-        </w:rPr>
-        <w:t xml:space="preserve"> </w:t>
-      </w:r>
-      <w:proofErr w:type="spellStart"/>
-      <w:r>
-        <w:rPr>
-          <w:rFonts w:ascii="Arial" w:hAnsi="Arial" w:cs="Arial"/>
-          <w:color w:val="000000"/>
-          <w:sz w:val="22"/>
-          <w:szCs w:val="22"/>
-        </w:rPr>
-        <w:t>day</w:t>
-      </w:r>
-      <w:proofErr w:type="spellEnd"/>
-      <w:r>
-        <w:rPr>
-          <w:rFonts w:ascii="Arial" w:hAnsi="Arial" w:cs="Arial"/>
-          <w:color w:val="000000"/>
-          <w:sz w:val="22"/>
-          <w:szCs w:val="22"/>
-        </w:rPr>
-        <w:t xml:space="preserve"> </w:t>
-      </w:r>
-      <w:proofErr w:type="spellStart"/>
-      <w:r>
-        <w:rPr>
-          <w:rFonts w:ascii="Arial" w:hAnsi="Arial" w:cs="Arial"/>
-          <w:color w:val="000000"/>
-          <w:sz w:val="22"/>
-          <w:szCs w:val="22"/>
-        </w:rPr>
-        <w:t>you</w:t>
-      </w:r>
-      <w:proofErr w:type="spellEnd"/>
-      <w:r>
-        <w:rPr>
-          <w:rFonts w:ascii="Arial" w:hAnsi="Arial" w:cs="Arial"/>
-          <w:color w:val="000000"/>
-          <w:sz w:val="22"/>
-          <w:szCs w:val="22"/>
-        </w:rPr>
-        <w:t xml:space="preserve"> can </w:t>
-      </w:r>
-      <w:proofErr w:type="spellStart"/>
-      <w:r>
-        <w:rPr>
-          <w:rFonts w:ascii="Arial" w:hAnsi="Arial" w:cs="Arial"/>
-          <w:color w:val="000000"/>
-          <w:sz w:val="22"/>
-          <w:szCs w:val="22"/>
-        </w:rPr>
-        <w:t>go</w:t>
-      </w:r>
-      <w:proofErr w:type="spellEnd"/>
-      <w:r>
-        <w:rPr>
-          <w:rFonts w:ascii="Arial" w:hAnsi="Arial" w:cs="Arial"/>
-          <w:color w:val="000000"/>
-          <w:sz w:val="22"/>
-          <w:szCs w:val="22"/>
-        </w:rPr>
-        <w:t xml:space="preserve"> </w:t>
-      </w:r>
-      <w:proofErr w:type="spellStart"/>
-      <w:r>
-        <w:rPr>
-          <w:rFonts w:ascii="Arial" w:hAnsi="Arial" w:cs="Arial"/>
-          <w:color w:val="000000"/>
-          <w:sz w:val="22"/>
-          <w:szCs w:val="22"/>
-        </w:rPr>
-        <w:t>to</w:t>
-      </w:r>
-      <w:proofErr w:type="spellEnd"/>
-      <w:r>
-        <w:rPr>
-          <w:rFonts w:ascii="Arial" w:hAnsi="Arial" w:cs="Arial"/>
-          <w:color w:val="000000"/>
-          <w:sz w:val="22"/>
-          <w:szCs w:val="22"/>
-        </w:rPr>
-        <w:t xml:space="preserve"> Nobsa </w:t>
-      </w:r>
-      <w:proofErr w:type="spellStart"/>
-      <w:r>
-        <w:rPr>
-          <w:rFonts w:ascii="Arial" w:hAnsi="Arial" w:cs="Arial"/>
-          <w:color w:val="000000"/>
-          <w:sz w:val="22"/>
-          <w:szCs w:val="22"/>
-        </w:rPr>
-        <w:t>where</w:t>
-      </w:r>
-      <w:proofErr w:type="spellEnd"/>
-      <w:r>
-        <w:rPr>
-          <w:rFonts w:ascii="Arial" w:hAnsi="Arial" w:cs="Arial"/>
-          <w:color w:val="000000"/>
-          <w:sz w:val="22"/>
-          <w:szCs w:val="22"/>
-        </w:rPr>
-        <w:t xml:space="preserve"> </w:t>
-      </w:r>
-      <w:proofErr w:type="spellStart"/>
-      <w:r>
-        <w:rPr>
-          <w:rFonts w:ascii="Arial" w:hAnsi="Arial" w:cs="Arial"/>
-          <w:color w:val="000000"/>
-          <w:sz w:val="22"/>
-          <w:szCs w:val="22"/>
-        </w:rPr>
-        <w:t>you</w:t>
-      </w:r>
-      <w:proofErr w:type="spellEnd"/>
-      <w:r>
-        <w:rPr>
-          <w:rFonts w:ascii="Arial" w:hAnsi="Arial" w:cs="Arial"/>
-          <w:color w:val="000000"/>
-          <w:sz w:val="22"/>
-          <w:szCs w:val="22"/>
-        </w:rPr>
-        <w:t xml:space="preserve"> can </w:t>
-      </w:r>
-      <w:proofErr w:type="spellStart"/>
-      <w:r>
-        <w:rPr>
-          <w:rFonts w:ascii="Arial" w:hAnsi="Arial" w:cs="Arial"/>
-          <w:color w:val="000000"/>
-          <w:sz w:val="22"/>
-          <w:szCs w:val="22"/>
-        </w:rPr>
-        <w:t>appreciate</w:t>
-      </w:r>
-      <w:proofErr w:type="spellEnd"/>
-      <w:r>
-        <w:rPr>
-          <w:rFonts w:ascii="Arial" w:hAnsi="Arial" w:cs="Arial"/>
-          <w:color w:val="000000"/>
-          <w:sz w:val="22"/>
-          <w:szCs w:val="22"/>
-        </w:rPr>
-        <w:t xml:space="preserve"> a </w:t>
-      </w:r>
-      <w:proofErr w:type="spellStart"/>
-      <w:r>
-        <w:rPr>
-          <w:rFonts w:ascii="Arial" w:hAnsi="Arial" w:cs="Arial"/>
-          <w:color w:val="000000"/>
-          <w:sz w:val="22"/>
-          <w:szCs w:val="22"/>
-        </w:rPr>
-        <w:t>lot</w:t>
-      </w:r>
-      <w:proofErr w:type="spellEnd"/>
-      <w:r>
-        <w:rPr>
-          <w:rFonts w:ascii="Arial" w:hAnsi="Arial" w:cs="Arial"/>
-          <w:color w:val="000000"/>
-          <w:sz w:val="22"/>
-          <w:szCs w:val="22"/>
-        </w:rPr>
-        <w:t xml:space="preserve"> </w:t>
-      </w:r>
-      <w:proofErr w:type="spellStart"/>
-      <w:r>
-        <w:rPr>
-          <w:rFonts w:ascii="Arial" w:hAnsi="Arial" w:cs="Arial"/>
-          <w:color w:val="000000"/>
-          <w:sz w:val="22"/>
-          <w:szCs w:val="22"/>
-        </w:rPr>
-        <w:t>of</w:t>
-      </w:r>
-      <w:proofErr w:type="spellEnd"/>
-      <w:r>
-        <w:rPr>
-          <w:rFonts w:ascii="Arial" w:hAnsi="Arial" w:cs="Arial"/>
-          <w:color w:val="000000"/>
-          <w:sz w:val="22"/>
-          <w:szCs w:val="22"/>
-        </w:rPr>
-        <w:t xml:space="preserve"> </w:t>
-      </w:r>
-      <w:proofErr w:type="spellStart"/>
-      <w:r>
-        <w:rPr>
-          <w:rFonts w:ascii="Arial" w:hAnsi="Arial" w:cs="Arial"/>
-          <w:color w:val="000000"/>
-          <w:sz w:val="22"/>
-          <w:szCs w:val="22"/>
-        </w:rPr>
-        <w:t>artistic</w:t>
-      </w:r>
-      <w:proofErr w:type="spellEnd"/>
-      <w:r>
-        <w:rPr>
-          <w:rFonts w:ascii="Arial" w:hAnsi="Arial" w:cs="Arial"/>
-          <w:color w:val="000000"/>
-          <w:sz w:val="22"/>
-          <w:szCs w:val="22"/>
-        </w:rPr>
-        <w:t xml:space="preserve"> places </w:t>
-      </w:r>
-      <w:proofErr w:type="spellStart"/>
-      <w:r>
-        <w:rPr>
-          <w:rFonts w:ascii="Arial" w:hAnsi="Arial" w:cs="Arial"/>
-          <w:color w:val="000000"/>
-          <w:sz w:val="22"/>
-          <w:szCs w:val="22"/>
-        </w:rPr>
-        <w:t>like</w:t>
-      </w:r>
-      <w:proofErr w:type="spellEnd"/>
+        <w:t xml:space="preserve"> </w:t>
+      </w:r>
+    </w:p>
+    <w:p>
+      <w:pPr>
+        <w:pStyle w:val="NormalWeb"/>
+        <w:spacing w:before="0" w:beforeAutospacing="0" w:after="0" w:afterAutospacing="0"/>
+        <w:rPr>
+          <w:rFonts w:ascii="Arial" w:hAnsi="Arial" w:cs="Arial"/>
+          <w:color w:val="000000"/>
+          <w:sz w:val="22"/>
+          <w:szCs w:val="22"/>
+        </w:rPr>
+      </w:pPr>
+      <w:proofErr w:type="spellStart"/>
+      <w:r>
+        <w:rPr>
+          <w:rFonts w:ascii="Arial" w:hAnsi="Arial" w:cs="Arial"/>
+          <w:color w:val="000000"/>
+          <w:sz w:val="22"/>
+          <w:szCs w:val="22"/>
+        </w:rPr>
+        <w:t>Activties</w:t>
+      </w:r>
+      <w:proofErr w:type="spellEnd"/>
+      <w:r>
+        <w:rPr>
+          <w:rFonts w:ascii="Arial" w:hAnsi="Arial" w:cs="Arial"/>
+          <w:color w:val="000000"/>
+          <w:sz w:val="22"/>
+          <w:szCs w:val="22"/>
+        </w:rPr>
+        <w:t>:</w:t>
+      </w:r>
     </w:p>
     <w:p>
       <w:pPr>
@@ -440,6 +2497,472 @@
           <w:sz w:val="22"/>
           <w:szCs w:val="22"/>
         </w:rPr>
+        <w:t xml:space="preserve">Once </w:t>
+      </w:r>
+      <w:proofErr w:type="spellStart"/>
+      <w:r>
+        <w:rPr>
+          <w:rFonts w:ascii="Arial" w:hAnsi="Arial" w:cs="Arial"/>
+          <w:color w:val="000000"/>
+          <w:sz w:val="22"/>
+          <w:szCs w:val="22"/>
+        </w:rPr>
+        <w:t>you</w:t>
+      </w:r>
+      <w:proofErr w:type="spellEnd"/>
+      <w:r>
+        <w:rPr>
+          <w:rFonts w:ascii="Arial" w:hAnsi="Arial" w:cs="Arial"/>
+          <w:color w:val="000000"/>
+          <w:sz w:val="22"/>
+          <w:szCs w:val="22"/>
+        </w:rPr>
+        <w:t xml:space="preserve"> </w:t>
+      </w:r>
+      <w:proofErr w:type="spellStart"/>
+      <w:r>
+        <w:rPr>
+          <w:rFonts w:ascii="Arial" w:hAnsi="Arial" w:cs="Arial"/>
+          <w:color w:val="000000"/>
+          <w:sz w:val="22"/>
+          <w:szCs w:val="22"/>
+        </w:rPr>
+        <w:t>arrive</w:t>
+      </w:r>
+      <w:proofErr w:type="spellEnd"/>
+      <w:r>
+        <w:rPr>
+          <w:rFonts w:ascii="Arial" w:hAnsi="Arial" w:cs="Arial"/>
+          <w:color w:val="000000"/>
+          <w:sz w:val="22"/>
+          <w:szCs w:val="22"/>
+        </w:rPr>
+        <w:t xml:space="preserve"> in Tunja </w:t>
+      </w:r>
+      <w:proofErr w:type="spellStart"/>
+      <w:r>
+        <w:rPr>
+          <w:rFonts w:ascii="Arial" w:hAnsi="Arial" w:cs="Arial"/>
+          <w:color w:val="000000"/>
+          <w:sz w:val="22"/>
+          <w:szCs w:val="22"/>
+        </w:rPr>
+        <w:t>we’re</w:t>
+      </w:r>
+      <w:proofErr w:type="spellEnd"/>
+      <w:r>
+        <w:rPr>
+          <w:rFonts w:ascii="Arial" w:hAnsi="Arial" w:cs="Arial"/>
+          <w:color w:val="000000"/>
+          <w:sz w:val="22"/>
+          <w:szCs w:val="22"/>
+        </w:rPr>
+        <w:t xml:space="preserve"> </w:t>
+      </w:r>
+      <w:proofErr w:type="spellStart"/>
+      <w:r>
+        <w:rPr>
+          <w:rFonts w:ascii="Arial" w:hAnsi="Arial" w:cs="Arial"/>
+          <w:color w:val="000000"/>
+          <w:sz w:val="22"/>
+          <w:szCs w:val="22"/>
+        </w:rPr>
+        <w:t>going</w:t>
+      </w:r>
+      <w:proofErr w:type="spellEnd"/>
+      <w:r>
+        <w:rPr>
+          <w:rFonts w:ascii="Arial" w:hAnsi="Arial" w:cs="Arial"/>
+          <w:color w:val="000000"/>
+          <w:sz w:val="22"/>
+          <w:szCs w:val="22"/>
+        </w:rPr>
+        <w:t xml:space="preserve"> </w:t>
+      </w:r>
+      <w:proofErr w:type="spellStart"/>
+      <w:r>
+        <w:rPr>
+          <w:rFonts w:ascii="Arial" w:hAnsi="Arial" w:cs="Arial"/>
+          <w:color w:val="000000"/>
+          <w:sz w:val="22"/>
+          <w:szCs w:val="22"/>
+        </w:rPr>
+        <w:t>to</w:t>
+      </w:r>
+      <w:proofErr w:type="spellEnd"/>
+      <w:r>
+        <w:rPr>
+          <w:rFonts w:ascii="Arial" w:hAnsi="Arial" w:cs="Arial"/>
+          <w:color w:val="000000"/>
+          <w:sz w:val="22"/>
+          <w:szCs w:val="22"/>
+        </w:rPr>
+        <w:t xml:space="preserve"> </w:t>
+      </w:r>
+      <w:proofErr w:type="spellStart"/>
+      <w:r>
+        <w:rPr>
+          <w:rFonts w:ascii="Arial" w:hAnsi="Arial" w:cs="Arial"/>
+          <w:color w:val="000000"/>
+          <w:sz w:val="22"/>
+          <w:szCs w:val="22"/>
+        </w:rPr>
+        <w:t>pass</w:t>
+      </w:r>
+      <w:proofErr w:type="spellEnd"/>
+      <w:r>
+        <w:rPr>
+          <w:rFonts w:ascii="Arial" w:hAnsi="Arial" w:cs="Arial"/>
+          <w:color w:val="000000"/>
+          <w:sz w:val="22"/>
+          <w:szCs w:val="22"/>
+        </w:rPr>
+        <w:t xml:space="preserve"> </w:t>
+      </w:r>
+      <w:proofErr w:type="spellStart"/>
+      <w:r>
+        <w:rPr>
+          <w:rFonts w:ascii="Arial" w:hAnsi="Arial" w:cs="Arial"/>
+          <w:color w:val="000000"/>
+          <w:sz w:val="22"/>
+          <w:szCs w:val="22"/>
+        </w:rPr>
+        <w:t>the</w:t>
+      </w:r>
+      <w:proofErr w:type="spellEnd"/>
+      <w:r>
+        <w:rPr>
+          <w:rFonts w:ascii="Arial" w:hAnsi="Arial" w:cs="Arial"/>
+          <w:color w:val="000000"/>
+          <w:sz w:val="22"/>
+          <w:szCs w:val="22"/>
+        </w:rPr>
+        <w:t xml:space="preserve"> </w:t>
+      </w:r>
+      <w:proofErr w:type="spellStart"/>
+      <w:r>
+        <w:rPr>
+          <w:rFonts w:ascii="Arial" w:hAnsi="Arial" w:cs="Arial"/>
+          <w:color w:val="000000"/>
+          <w:sz w:val="22"/>
+          <w:szCs w:val="22"/>
+        </w:rPr>
+        <w:t>night</w:t>
+      </w:r>
+      <w:proofErr w:type="spellEnd"/>
+      <w:r>
+        <w:rPr>
+          <w:rFonts w:ascii="Arial" w:hAnsi="Arial" w:cs="Arial"/>
+          <w:color w:val="000000"/>
+          <w:sz w:val="22"/>
+          <w:szCs w:val="22"/>
+        </w:rPr>
+        <w:t xml:space="preserve"> </w:t>
+      </w:r>
+      <w:proofErr w:type="spellStart"/>
+      <w:r>
+        <w:rPr>
+          <w:rFonts w:ascii="Arial" w:hAnsi="Arial" w:cs="Arial"/>
+          <w:color w:val="000000"/>
+          <w:sz w:val="22"/>
+          <w:szCs w:val="22"/>
+        </w:rPr>
+        <w:t>there</w:t>
+      </w:r>
+      <w:proofErr w:type="spellEnd"/>
+      <w:r>
+        <w:rPr>
+          <w:rFonts w:ascii="Arial" w:hAnsi="Arial" w:cs="Arial"/>
+          <w:color w:val="000000"/>
+          <w:sz w:val="22"/>
+          <w:szCs w:val="22"/>
+        </w:rPr>
+        <w:t xml:space="preserve">, </w:t>
+      </w:r>
+      <w:proofErr w:type="spellStart"/>
+      <w:r>
+        <w:rPr>
+          <w:rFonts w:ascii="Arial" w:hAnsi="Arial" w:cs="Arial"/>
+          <w:color w:val="000000"/>
+          <w:sz w:val="22"/>
+          <w:szCs w:val="22"/>
+        </w:rPr>
+        <w:t>on</w:t>
+      </w:r>
+      <w:proofErr w:type="spellEnd"/>
+      <w:r>
+        <w:rPr>
+          <w:rFonts w:ascii="Arial" w:hAnsi="Arial" w:cs="Arial"/>
+          <w:color w:val="000000"/>
+          <w:sz w:val="22"/>
+          <w:szCs w:val="22"/>
+        </w:rPr>
+        <w:t xml:space="preserve"> </w:t>
+      </w:r>
+      <w:proofErr w:type="spellStart"/>
+      <w:r>
+        <w:rPr>
+          <w:rFonts w:ascii="Arial" w:hAnsi="Arial" w:cs="Arial"/>
+          <w:color w:val="000000"/>
+          <w:sz w:val="22"/>
+          <w:szCs w:val="22"/>
+        </w:rPr>
+        <w:t>the</w:t>
+      </w:r>
+      <w:proofErr w:type="spellEnd"/>
+      <w:r>
+        <w:rPr>
+          <w:rFonts w:ascii="Arial" w:hAnsi="Arial" w:cs="Arial"/>
+          <w:color w:val="000000"/>
+          <w:sz w:val="22"/>
+          <w:szCs w:val="22"/>
+        </w:rPr>
+        <w:t xml:space="preserve"> </w:t>
+      </w:r>
+      <w:proofErr w:type="spellStart"/>
+      <w:r>
+        <w:rPr>
+          <w:rFonts w:ascii="Arial" w:hAnsi="Arial" w:cs="Arial"/>
+          <w:color w:val="000000"/>
+          <w:sz w:val="22"/>
+          <w:szCs w:val="22"/>
+        </w:rPr>
+        <w:t>next</w:t>
+      </w:r>
+      <w:proofErr w:type="spellEnd"/>
+      <w:r>
+        <w:rPr>
+          <w:rFonts w:ascii="Arial" w:hAnsi="Arial" w:cs="Arial"/>
+          <w:color w:val="000000"/>
+          <w:sz w:val="22"/>
+          <w:szCs w:val="22"/>
+        </w:rPr>
+        <w:t xml:space="preserve"> </w:t>
+      </w:r>
+      <w:proofErr w:type="spellStart"/>
+      <w:r>
+        <w:rPr>
+          <w:rFonts w:ascii="Arial" w:hAnsi="Arial" w:cs="Arial"/>
+          <w:color w:val="000000"/>
+          <w:sz w:val="22"/>
+          <w:szCs w:val="22"/>
+        </w:rPr>
+        <w:t>day</w:t>
+      </w:r>
+      <w:proofErr w:type="spellEnd"/>
+      <w:r>
+        <w:rPr>
+          <w:rFonts w:ascii="Arial" w:hAnsi="Arial" w:cs="Arial"/>
+          <w:color w:val="000000"/>
+          <w:sz w:val="22"/>
+          <w:szCs w:val="22"/>
+        </w:rPr>
+        <w:t xml:space="preserve"> </w:t>
+      </w:r>
+      <w:proofErr w:type="spellStart"/>
+      <w:r>
+        <w:rPr>
+          <w:rFonts w:ascii="Arial" w:hAnsi="Arial" w:cs="Arial"/>
+          <w:color w:val="000000"/>
+          <w:sz w:val="22"/>
+          <w:szCs w:val="22"/>
+        </w:rPr>
+        <w:t>we</w:t>
+      </w:r>
+      <w:proofErr w:type="spellEnd"/>
+      <w:r>
+        <w:rPr>
+          <w:rFonts w:ascii="Arial" w:hAnsi="Arial" w:cs="Arial"/>
+          <w:color w:val="000000"/>
+          <w:sz w:val="22"/>
+          <w:szCs w:val="22"/>
+        </w:rPr>
+        <w:t xml:space="preserve"> Will </w:t>
+      </w:r>
+      <w:proofErr w:type="spellStart"/>
+      <w:r>
+        <w:rPr>
+          <w:rFonts w:ascii="Arial" w:hAnsi="Arial" w:cs="Arial"/>
+          <w:color w:val="000000"/>
+          <w:sz w:val="22"/>
+          <w:szCs w:val="22"/>
+        </w:rPr>
+        <w:t>go</w:t>
+      </w:r>
+      <w:proofErr w:type="spellEnd"/>
+      <w:r>
+        <w:rPr>
+          <w:rFonts w:ascii="Arial" w:hAnsi="Arial" w:cs="Arial"/>
+          <w:color w:val="000000"/>
+          <w:sz w:val="22"/>
+          <w:szCs w:val="22"/>
+        </w:rPr>
+        <w:t xml:space="preserve"> </w:t>
+      </w:r>
+      <w:proofErr w:type="spellStart"/>
+      <w:r>
+        <w:rPr>
+          <w:rFonts w:ascii="Arial" w:hAnsi="Arial" w:cs="Arial"/>
+          <w:color w:val="000000"/>
+          <w:sz w:val="22"/>
+          <w:szCs w:val="22"/>
+        </w:rPr>
+        <w:t>to</w:t>
+      </w:r>
+      <w:proofErr w:type="spellEnd"/>
+      <w:r>
+        <w:rPr>
+          <w:rFonts w:ascii="Arial" w:hAnsi="Arial" w:cs="Arial"/>
+          <w:color w:val="000000"/>
+          <w:sz w:val="22"/>
+          <w:szCs w:val="22"/>
+        </w:rPr>
+        <w:t xml:space="preserve"> Nobsa </w:t>
+      </w:r>
+      <w:proofErr w:type="spellStart"/>
+      <w:r>
+        <w:rPr>
+          <w:rFonts w:ascii="Arial" w:hAnsi="Arial" w:cs="Arial"/>
+          <w:color w:val="000000"/>
+          <w:sz w:val="22"/>
+          <w:szCs w:val="22"/>
+        </w:rPr>
+        <w:t>where</w:t>
+      </w:r>
+      <w:proofErr w:type="spellEnd"/>
+      <w:r>
+        <w:rPr>
+          <w:rFonts w:ascii="Arial" w:hAnsi="Arial" w:cs="Arial"/>
+          <w:color w:val="000000"/>
+          <w:sz w:val="22"/>
+          <w:szCs w:val="22"/>
+        </w:rPr>
+        <w:t xml:space="preserve"> </w:t>
+      </w:r>
+      <w:proofErr w:type="spellStart"/>
+      <w:r>
+        <w:rPr>
+          <w:rFonts w:ascii="Arial" w:hAnsi="Arial" w:cs="Arial"/>
+          <w:color w:val="000000"/>
+          <w:sz w:val="22"/>
+          <w:szCs w:val="22"/>
+        </w:rPr>
+        <w:t>we</w:t>
+      </w:r>
+      <w:proofErr w:type="spellEnd"/>
+      <w:r>
+        <w:rPr>
+          <w:rFonts w:ascii="Arial" w:hAnsi="Arial" w:cs="Arial"/>
+          <w:color w:val="000000"/>
+          <w:sz w:val="22"/>
+          <w:szCs w:val="22"/>
+        </w:rPr>
+        <w:t xml:space="preserve"> can </w:t>
+      </w:r>
+      <w:proofErr w:type="spellStart"/>
+      <w:r>
+        <w:rPr>
+          <w:rFonts w:ascii="Arial" w:hAnsi="Arial" w:cs="Arial"/>
+          <w:color w:val="000000"/>
+          <w:sz w:val="22"/>
+          <w:szCs w:val="22"/>
+        </w:rPr>
+        <w:t>appreciate</w:t>
+      </w:r>
+      <w:proofErr w:type="spellEnd"/>
+      <w:r>
+        <w:rPr>
+          <w:rFonts w:ascii="Arial" w:hAnsi="Arial" w:cs="Arial"/>
+          <w:color w:val="000000"/>
+          <w:sz w:val="22"/>
+          <w:szCs w:val="22"/>
+        </w:rPr>
+        <w:t xml:space="preserve"> a </w:t>
+      </w:r>
+      <w:proofErr w:type="spellStart"/>
+      <w:r>
+        <w:rPr>
+          <w:rFonts w:ascii="Arial" w:hAnsi="Arial" w:cs="Arial"/>
+          <w:color w:val="000000"/>
+          <w:sz w:val="22"/>
+          <w:szCs w:val="22"/>
+        </w:rPr>
+        <w:t>lot</w:t>
+      </w:r>
+      <w:proofErr w:type="spellEnd"/>
+      <w:r>
+        <w:rPr>
+          <w:rFonts w:ascii="Arial" w:hAnsi="Arial" w:cs="Arial"/>
+          <w:color w:val="000000"/>
+          <w:sz w:val="22"/>
+          <w:szCs w:val="22"/>
+        </w:rPr>
+        <w:t xml:space="preserve"> </w:t>
+      </w:r>
+      <w:proofErr w:type="spellStart"/>
+      <w:r>
+        <w:rPr>
+          <w:rFonts w:ascii="Arial" w:hAnsi="Arial" w:cs="Arial"/>
+          <w:color w:val="000000"/>
+          <w:sz w:val="22"/>
+          <w:szCs w:val="22"/>
+        </w:rPr>
+        <w:t>of</w:t>
+      </w:r>
+      <w:proofErr w:type="spellEnd"/>
+      <w:r>
+        <w:rPr>
+          <w:rFonts w:ascii="Arial" w:hAnsi="Arial" w:cs="Arial"/>
+          <w:color w:val="000000"/>
+          <w:sz w:val="22"/>
+          <w:szCs w:val="22"/>
+        </w:rPr>
+        <w:t xml:space="preserve"> </w:t>
+      </w:r>
+      <w:proofErr w:type="spellStart"/>
+      <w:r>
+        <w:rPr>
+          <w:rFonts w:ascii="Arial" w:hAnsi="Arial" w:cs="Arial"/>
+          <w:color w:val="000000"/>
+          <w:sz w:val="22"/>
+          <w:szCs w:val="22"/>
+        </w:rPr>
+        <w:t>artistic</w:t>
+      </w:r>
+      <w:proofErr w:type="spellEnd"/>
+      <w:r>
+        <w:rPr>
+          <w:rFonts w:ascii="Arial" w:hAnsi="Arial" w:cs="Arial"/>
+          <w:color w:val="000000"/>
+          <w:sz w:val="22"/>
+          <w:szCs w:val="22"/>
+        </w:rPr>
+        <w:t xml:space="preserve"> places </w:t>
+      </w:r>
+      <w:proofErr w:type="spellStart"/>
+      <w:r>
+        <w:rPr>
+          <w:rFonts w:ascii="Arial" w:hAnsi="Arial" w:cs="Arial"/>
+          <w:color w:val="000000"/>
+          <w:sz w:val="22"/>
+          <w:szCs w:val="22"/>
+        </w:rPr>
+        <w:t>like</w:t>
+      </w:r>
+      <w:proofErr w:type="spellEnd"/>
+    </w:p>
+    <w:p>
+      <w:pPr>
+        <w:pStyle w:val="NormalWeb"/>
+        <w:spacing w:before="0" w:beforeAutospacing="0" w:after="0" w:afterAutospacing="0"/>
+      </w:pPr>
+      <w:r>
+        <w:rPr>
+          <w:rFonts w:ascii="Arial" w:hAnsi="Arial" w:cs="Arial"/>
+          <w:color w:val="000000"/>
+          <w:sz w:val="22"/>
+          <w:szCs w:val="22"/>
+        </w:rPr>
         <w:t xml:space="preserve">Plaza de los Artesanos: </w:t>
       </w:r>
       <w:proofErr w:type="spellStart"/>
@@ -450,7 +2973,7 @@
           <w:sz w:val="22"/>
           <w:szCs w:val="22"/>
         </w:rPr>
-        <w:t>This</w:t>
+        <w:t>which</w:t>
       </w:r>
       <w:proofErr w:type="spellEnd"/>
       <w:r>
